--- a/A Secular Critique of Nihilism.docx
+++ b/A Secular Critique of Nihilism.docx
@@ -7,7 +7,7 @@
         <w:spacing w:line="480" w:lineRule="auto"/>
         <w:jc w:val="center"/>
         <w:rPr>
-          <w:rFonts w:ascii="Times New Roman" w:hAnsi="Times New Roman" w:eastAsia="Times New Roman" w:cs="Times New Roman"/>
+          <w:rFonts w:hint="default" w:ascii="Times New Roman" w:hAnsi="Times New Roman" w:eastAsia="Times New Roman" w:cs="Times New Roman"/>
           <w:sz w:val="24"/>
           <w:szCs w:val="24"/>
         </w:rPr>
@@ -18,7 +18,7 @@
         <w:spacing w:line="480" w:lineRule="auto"/>
         <w:jc w:val="center"/>
         <w:rPr>
-          <w:rFonts w:ascii="Times New Roman" w:hAnsi="Times New Roman" w:eastAsia="Times New Roman" w:cs="Times New Roman"/>
+          <w:rFonts w:hint="default" w:ascii="Times New Roman" w:hAnsi="Times New Roman" w:eastAsia="Times New Roman" w:cs="Times New Roman"/>
           <w:sz w:val="24"/>
           <w:szCs w:val="24"/>
         </w:rPr>
@@ -29,7 +29,7 @@
         <w:spacing w:line="480" w:lineRule="auto"/>
         <w:jc w:val="center"/>
         <w:rPr>
-          <w:rFonts w:ascii="Times New Roman" w:hAnsi="Times New Roman" w:eastAsia="Times New Roman" w:cs="Times New Roman"/>
+          <w:rFonts w:hint="default" w:ascii="Times New Roman" w:hAnsi="Times New Roman" w:eastAsia="Times New Roman" w:cs="Times New Roman"/>
           <w:sz w:val="24"/>
           <w:szCs w:val="24"/>
         </w:rPr>
@@ -40,15 +40,15 @@
         <w:spacing w:line="480" w:lineRule="auto"/>
         <w:jc w:val="center"/>
         <w:rPr>
-          <w:rFonts w:ascii="Times New Roman" w:hAnsi="Times New Roman" w:eastAsia="Times New Roman" w:cs="Times New Roman"/>
-          <w:b/>
-          <w:sz w:val="24"/>
-          <w:szCs w:val="24"/>
-        </w:rPr>
-      </w:pPr>
-      <w:r>
-        <w:rPr>
-          <w:rFonts w:ascii="Times New Roman" w:hAnsi="Times New Roman" w:eastAsia="Times New Roman" w:cs="Times New Roman"/>
+          <w:rFonts w:hint="default" w:ascii="Times New Roman" w:hAnsi="Times New Roman" w:eastAsia="Times New Roman" w:cs="Times New Roman"/>
+          <w:b/>
+          <w:sz w:val="24"/>
+          <w:szCs w:val="24"/>
+        </w:rPr>
+      </w:pPr>
+      <w:r>
+        <w:rPr>
+          <w:rFonts w:hint="default" w:ascii="Times New Roman" w:hAnsi="Times New Roman" w:eastAsia="Times New Roman" w:cs="Times New Roman"/>
           <w:b/>
           <w:sz w:val="24"/>
           <w:szCs w:val="24"/>
@@ -62,7 +62,7 @@
         <w:spacing w:line="480" w:lineRule="auto"/>
         <w:jc w:val="center"/>
         <w:rPr>
-          <w:rFonts w:ascii="Times New Roman" w:hAnsi="Times New Roman" w:eastAsia="Times New Roman" w:cs="Times New Roman"/>
+          <w:rFonts w:hint="default" w:ascii="Times New Roman" w:hAnsi="Times New Roman" w:eastAsia="Times New Roman" w:cs="Times New Roman"/>
           <w:sz w:val="24"/>
           <w:szCs w:val="24"/>
         </w:rPr>
@@ -73,14 +73,14 @@
         <w:spacing w:line="480" w:lineRule="auto"/>
         <w:jc w:val="center"/>
         <w:rPr>
-          <w:rFonts w:ascii="Times New Roman" w:hAnsi="Times New Roman" w:eastAsia="Times New Roman" w:cs="Times New Roman"/>
-          <w:sz w:val="24"/>
-          <w:szCs w:val="24"/>
-        </w:rPr>
-      </w:pPr>
-      <w:r>
-        <w:rPr>
-          <w:rFonts w:ascii="Times New Roman" w:hAnsi="Times New Roman" w:eastAsia="Times New Roman" w:cs="Times New Roman"/>
+          <w:rFonts w:hint="default" w:ascii="Times New Roman" w:hAnsi="Times New Roman" w:eastAsia="Times New Roman" w:cs="Times New Roman"/>
+          <w:sz w:val="24"/>
+          <w:szCs w:val="24"/>
+        </w:rPr>
+      </w:pPr>
+      <w:r>
+        <w:rPr>
+          <w:rFonts w:hint="default" w:ascii="Times New Roman" w:hAnsi="Times New Roman" w:eastAsia="Times New Roman" w:cs="Times New Roman"/>
           <w:sz w:val="24"/>
           <w:szCs w:val="24"/>
           <w:rtl w:val="0"/>
@@ -93,31 +93,38 @@
         <w:spacing w:line="480" w:lineRule="auto"/>
         <w:jc w:val="center"/>
         <w:rPr>
-          <w:rFonts w:ascii="Times New Roman" w:hAnsi="Times New Roman" w:eastAsia="Times New Roman" w:cs="Times New Roman"/>
-          <w:sz w:val="24"/>
-          <w:szCs w:val="24"/>
-        </w:rPr>
-      </w:pPr>
-      <w:r>
-        <w:rPr>
-          <w:rFonts w:ascii="Times New Roman" w:hAnsi="Times New Roman" w:eastAsia="Times New Roman" w:cs="Times New Roman"/>
-          <w:sz w:val="24"/>
-          <w:szCs w:val="24"/>
-          <w:rtl w:val="0"/>
-        </w:rPr>
-        <w:t>Department of Computer Science, Southern New Hampshire University</w:t>
-      </w:r>
-    </w:p>
-    <w:p>
-      <w:pPr>
-        <w:rPr>
-          <w:rFonts w:ascii="Times New Roman" w:hAnsi="Times New Roman" w:eastAsia="Times New Roman" w:cs="Times New Roman"/>
-          <w:b w:val="0"/>
-          <w:sz w:val="24"/>
-          <w:szCs w:val="24"/>
-        </w:rPr>
-      </w:pPr>
-      <w:r>
+          <w:rFonts w:hint="default" w:ascii="Times New Roman" w:hAnsi="Times New Roman" w:eastAsia="Times New Roman" w:cs="Times New Roman"/>
+          <w:sz w:val="24"/>
+          <w:szCs w:val="24"/>
+          <w:lang w:val="en-US"/>
+        </w:rPr>
+      </w:pPr>
+      <w:r>
+        <w:rPr>
+          <w:rFonts w:hint="default" w:ascii="Times New Roman" w:hAnsi="Times New Roman" w:eastAsia="Times New Roman" w:cs="Times New Roman"/>
+          <w:sz w:val="24"/>
+          <w:szCs w:val="24"/>
+          <w:lang w:val="en-US"/>
+        </w:rPr>
+        <w:t>Uglesoft LLC</w:t>
+      </w:r>
+    </w:p>
+    <w:p>
+      <w:pPr>
+        <w:spacing w:line="480" w:lineRule="auto"/>
+        <w:rPr>
+          <w:rFonts w:hint="default" w:ascii="Times New Roman" w:hAnsi="Times New Roman" w:eastAsia="Times New Roman" w:cs="Times New Roman"/>
+          <w:b w:val="0"/>
+          <w:sz w:val="24"/>
+          <w:szCs w:val="24"/>
+        </w:rPr>
+      </w:pPr>
+      <w:r>
+        <w:rPr>
+          <w:rFonts w:hint="default" w:ascii="Times New Roman" w:hAnsi="Times New Roman" w:cs="Times New Roman"/>
+          <w:sz w:val="24"/>
+          <w:szCs w:val="24"/>
+        </w:rPr>
         <w:br w:type="page"/>
       </w:r>
     </w:p>
@@ -126,15 +133,15 @@
         <w:spacing w:line="480" w:lineRule="auto"/>
         <w:jc w:val="center"/>
         <w:rPr>
-          <w:rFonts w:ascii="Times New Roman" w:hAnsi="Times New Roman" w:eastAsia="Times New Roman" w:cs="Times New Roman"/>
-          <w:b/>
-          <w:sz w:val="24"/>
-          <w:szCs w:val="24"/>
-        </w:rPr>
-      </w:pPr>
-      <w:r>
-        <w:rPr>
-          <w:rFonts w:ascii="Times New Roman" w:hAnsi="Times New Roman" w:eastAsia="Times New Roman" w:cs="Times New Roman"/>
+          <w:rFonts w:hint="default" w:ascii="Times New Roman" w:hAnsi="Times New Roman" w:eastAsia="Times New Roman" w:cs="Times New Roman"/>
+          <w:b/>
+          <w:sz w:val="24"/>
+          <w:szCs w:val="24"/>
+        </w:rPr>
+      </w:pPr>
+      <w:r>
+        <w:rPr>
+          <w:rFonts w:hint="default" w:ascii="Times New Roman" w:hAnsi="Times New Roman" w:eastAsia="Times New Roman" w:cs="Times New Roman"/>
           <w:b/>
           <w:sz w:val="24"/>
           <w:szCs w:val="24"/>
@@ -148,15 +155,15 @@
         <w:spacing w:line="480" w:lineRule="auto"/>
         <w:jc w:val="left"/>
         <w:rPr>
-          <w:rFonts w:ascii="Times New Roman" w:hAnsi="Times New Roman" w:eastAsia="Times New Roman" w:cs="Times New Roman"/>
-          <w:b/>
-          <w:sz w:val="24"/>
-          <w:szCs w:val="24"/>
-        </w:rPr>
-      </w:pPr>
-      <w:r>
-        <w:rPr>
-          <w:rFonts w:ascii="Times New Roman" w:hAnsi="Times New Roman" w:eastAsia="Times New Roman" w:cs="Times New Roman"/>
+          <w:rFonts w:hint="default" w:ascii="Times New Roman" w:hAnsi="Times New Roman" w:eastAsia="Times New Roman" w:cs="Times New Roman"/>
+          <w:b/>
+          <w:sz w:val="24"/>
+          <w:szCs w:val="24"/>
+        </w:rPr>
+      </w:pPr>
+      <w:r>
+        <w:rPr>
+          <w:rFonts w:hint="default" w:ascii="Times New Roman" w:hAnsi="Times New Roman" w:eastAsia="Times New Roman" w:cs="Times New Roman"/>
           <w:b/>
           <w:sz w:val="24"/>
           <w:szCs w:val="24"/>
@@ -170,15 +177,15 @@
         <w:spacing w:line="480" w:lineRule="auto"/>
         <w:jc w:val="left"/>
         <w:rPr>
-          <w:rFonts w:ascii="Times New Roman" w:hAnsi="Times New Roman" w:eastAsia="Times New Roman" w:cs="Times New Roman"/>
-          <w:b w:val="0"/>
-          <w:sz w:val="24"/>
-          <w:szCs w:val="24"/>
-        </w:rPr>
-      </w:pPr>
-      <w:r>
-        <w:rPr>
-          <w:rFonts w:ascii="Times New Roman" w:hAnsi="Times New Roman" w:eastAsia="Times New Roman" w:cs="Times New Roman"/>
+          <w:rFonts w:hint="default" w:ascii="Times New Roman" w:hAnsi="Times New Roman" w:eastAsia="Times New Roman" w:cs="Times New Roman"/>
+          <w:b w:val="0"/>
+          <w:sz w:val="24"/>
+          <w:szCs w:val="24"/>
+        </w:rPr>
+      </w:pPr>
+      <w:r>
+        <w:rPr>
+          <w:rFonts w:hint="default" w:ascii="Times New Roman" w:hAnsi="Times New Roman" w:eastAsia="Times New Roman" w:cs="Times New Roman"/>
           <w:b/>
           <w:sz w:val="24"/>
           <w:szCs w:val="24"/>
@@ -188,7 +195,7 @@
       </w:r>
       <w:r>
         <w:rPr>
-          <w:rFonts w:ascii="Times New Roman" w:hAnsi="Times New Roman" w:eastAsia="Times New Roman" w:cs="Times New Roman"/>
+          <w:rFonts w:hint="default" w:ascii="Times New Roman" w:hAnsi="Times New Roman" w:eastAsia="Times New Roman" w:cs="Times New Roman"/>
           <w:b w:val="0"/>
           <w:sz w:val="24"/>
           <w:szCs w:val="24"/>
@@ -198,7 +205,7 @@
       </w:r>
       <w:r>
         <w:rPr>
-          <w:rFonts w:ascii="Times New Roman" w:hAnsi="Times New Roman" w:eastAsia="Times New Roman" w:cs="Times New Roman"/>
+          <w:rFonts w:hint="default" w:ascii="Times New Roman" w:hAnsi="Times New Roman" w:eastAsia="Times New Roman" w:cs="Times New Roman"/>
           <w:sz w:val="24"/>
           <w:szCs w:val="24"/>
           <w:rtl w:val="0"/>
@@ -207,7 +214,7 @@
       </w:r>
       <w:r>
         <w:rPr>
-          <w:rFonts w:ascii="Times New Roman" w:hAnsi="Times New Roman" w:eastAsia="Times New Roman" w:cs="Times New Roman"/>
+          <w:rFonts w:hint="default" w:ascii="Times New Roman" w:hAnsi="Times New Roman" w:eastAsia="Times New Roman" w:cs="Times New Roman"/>
           <w:b w:val="0"/>
           <w:sz w:val="24"/>
           <w:szCs w:val="24"/>
@@ -217,7 +224,7 @@
       </w:r>
       <w:r>
         <w:rPr>
-          <w:rFonts w:ascii="Times New Roman" w:hAnsi="Times New Roman" w:eastAsia="Times New Roman" w:cs="Times New Roman"/>
+          <w:rFonts w:hint="default" w:ascii="Times New Roman" w:hAnsi="Times New Roman" w:eastAsia="Times New Roman" w:cs="Times New Roman"/>
           <w:sz w:val="24"/>
           <w:szCs w:val="24"/>
           <w:rtl w:val="0"/>
@@ -226,7 +233,7 @@
       </w:r>
       <w:r>
         <w:rPr>
-          <w:rFonts w:ascii="Times New Roman" w:hAnsi="Times New Roman" w:eastAsia="Times New Roman" w:cs="Times New Roman"/>
+          <w:rFonts w:hint="default" w:ascii="Times New Roman" w:hAnsi="Times New Roman" w:eastAsia="Times New Roman" w:cs="Times New Roman"/>
           <w:b w:val="0"/>
           <w:sz w:val="24"/>
           <w:szCs w:val="24"/>
@@ -236,7 +243,7 @@
       </w:r>
       <w:r>
         <w:rPr>
-          <w:rFonts w:ascii="Times New Roman" w:hAnsi="Times New Roman" w:eastAsia="Times New Roman" w:cs="Times New Roman"/>
+          <w:rFonts w:hint="default" w:ascii="Times New Roman" w:hAnsi="Times New Roman" w:eastAsia="Times New Roman" w:cs="Times New Roman"/>
           <w:sz w:val="24"/>
           <w:szCs w:val="24"/>
           <w:rtl w:val="0"/>
@@ -245,7 +252,7 @@
       </w:r>
       <w:r>
         <w:rPr>
-          <w:rFonts w:ascii="Times New Roman" w:hAnsi="Times New Roman" w:eastAsia="Times New Roman" w:cs="Times New Roman"/>
+          <w:rFonts w:hint="default" w:ascii="Times New Roman" w:hAnsi="Times New Roman" w:eastAsia="Times New Roman" w:cs="Times New Roman"/>
           <w:b w:val="0"/>
           <w:sz w:val="24"/>
           <w:szCs w:val="24"/>
@@ -266,7 +273,7 @@
       </w:r>
       <w:r>
         <w:rPr>
-          <w:rFonts w:ascii="Times New Roman" w:hAnsi="Times New Roman" w:eastAsia="Times New Roman" w:cs="Times New Roman"/>
+          <w:rFonts w:hint="default" w:ascii="Times New Roman" w:hAnsi="Times New Roman" w:eastAsia="Times New Roman" w:cs="Times New Roman"/>
           <w:b w:val="0"/>
           <w:sz w:val="24"/>
           <w:szCs w:val="24"/>
@@ -280,15 +287,16 @@
         <w:spacing w:line="480" w:lineRule="auto"/>
         <w:jc w:val="left"/>
         <w:rPr>
-          <w:rFonts w:ascii="Times New Roman" w:hAnsi="Times New Roman" w:eastAsia="Times New Roman" w:cs="Times New Roman"/>
-          <w:b w:val="0"/>
-          <w:sz w:val="24"/>
-          <w:szCs w:val="24"/>
-        </w:rPr>
-      </w:pPr>
-      <w:r>
-        <w:rPr>
-          <w:rFonts w:ascii="Times New Roman" w:hAnsi="Times New Roman" w:eastAsia="Times New Roman" w:cs="Times New Roman"/>
+          <w:rFonts w:hint="default" w:ascii="Times New Roman" w:hAnsi="Times New Roman" w:eastAsia="Times New Roman" w:cs="Times New Roman"/>
+          <w:b w:val="0"/>
+          <w:sz w:val="24"/>
+          <w:szCs w:val="24"/>
+          <w:rtl w:val="0"/>
+        </w:rPr>
+      </w:pPr>
+      <w:r>
+        <w:rPr>
+          <w:rFonts w:hint="default" w:ascii="Times New Roman" w:hAnsi="Times New Roman" w:eastAsia="Times New Roman" w:cs="Times New Roman"/>
           <w:b w:val="0"/>
           <w:sz w:val="24"/>
           <w:szCs w:val="24"/>
@@ -298,7 +306,7 @@
       </w:r>
       <w:r>
         <w:rPr>
-          <w:rFonts w:ascii="Times New Roman" w:hAnsi="Times New Roman" w:eastAsia="Times New Roman" w:cs="Times New Roman"/>
+          <w:rFonts w:hint="default" w:ascii="Times New Roman" w:hAnsi="Times New Roman" w:eastAsia="Times New Roman" w:cs="Times New Roman"/>
           <w:b w:val="0"/>
           <w:sz w:val="24"/>
           <w:szCs w:val="24"/>
@@ -319,7 +327,7 @@
       </w:r>
       <w:r>
         <w:rPr>
-          <w:rFonts w:ascii="Times New Roman" w:hAnsi="Times New Roman" w:eastAsia="Times New Roman" w:cs="Times New Roman"/>
+          <w:rFonts w:hint="default" w:ascii="Times New Roman" w:hAnsi="Times New Roman" w:eastAsia="Times New Roman" w:cs="Times New Roman"/>
           <w:b w:val="0"/>
           <w:sz w:val="24"/>
           <w:szCs w:val="24"/>
@@ -340,7 +348,7 @@
       </w:r>
       <w:r>
         <w:rPr>
-          <w:rFonts w:ascii="Times New Roman" w:hAnsi="Times New Roman" w:eastAsia="Times New Roman" w:cs="Times New Roman"/>
+          <w:rFonts w:hint="default" w:ascii="Times New Roman" w:hAnsi="Times New Roman" w:eastAsia="Times New Roman" w:cs="Times New Roman"/>
           <w:b w:val="0"/>
           <w:sz w:val="24"/>
           <w:szCs w:val="24"/>
@@ -350,7 +358,7 @@
       </w:r>
       <w:r>
         <w:rPr>
-          <w:rFonts w:ascii="Times New Roman" w:hAnsi="Times New Roman" w:eastAsia="Times New Roman" w:cs="Times New Roman"/>
+          <w:rFonts w:hint="default" w:ascii="Times New Roman" w:hAnsi="Times New Roman" w:eastAsia="Times New Roman" w:cs="Times New Roman"/>
           <w:sz w:val="24"/>
           <w:szCs w:val="24"/>
           <w:rtl w:val="0"/>
@@ -359,7 +367,7 @@
       </w:r>
       <w:r>
         <w:rPr>
-          <w:rFonts w:ascii="Times New Roman" w:hAnsi="Times New Roman" w:eastAsia="Times New Roman" w:cs="Times New Roman"/>
+          <w:rFonts w:hint="default" w:ascii="Times New Roman" w:hAnsi="Times New Roman" w:eastAsia="Times New Roman" w:cs="Times New Roman"/>
           <w:b w:val="0"/>
           <w:sz w:val="24"/>
           <w:szCs w:val="24"/>
@@ -371,17 +379,83 @@
     <w:p>
       <w:pPr>
         <w:spacing w:line="480" w:lineRule="auto"/>
+        <w:jc w:val="left"/>
+        <w:rPr>
+          <w:rFonts w:hint="default" w:ascii="Times New Roman" w:hAnsi="Times New Roman" w:eastAsia="Times New Roman" w:cs="Times New Roman"/>
+          <w:b/>
+          <w:bCs/>
+          <w:sz w:val="24"/>
+          <w:szCs w:val="24"/>
+          <w:rtl w:val="0"/>
+          <w:lang w:val="en-US"/>
+        </w:rPr>
+      </w:pPr>
+      <w:r>
+        <w:rPr>
+          <w:rFonts w:hint="default" w:ascii="Times New Roman" w:hAnsi="Times New Roman" w:eastAsia="Times New Roman" w:cs="Times New Roman"/>
+          <w:b/>
+          <w:bCs/>
+          <w:sz w:val="24"/>
+          <w:szCs w:val="24"/>
+          <w:rtl w:val="0"/>
+          <w:lang w:val="en-US"/>
+        </w:rPr>
+        <w:t>Disclaimers</w:t>
+      </w:r>
+    </w:p>
+    <w:p>
+      <w:pPr>
+        <w:spacing w:line="480" w:lineRule="auto"/>
+        <w:jc w:val="left"/>
+        <w:rPr>
+          <w:rFonts w:hint="default" w:ascii="Times New Roman" w:hAnsi="Times New Roman" w:eastAsia="Times New Roman" w:cs="Times New Roman"/>
+          <w:b w:val="0"/>
+          <w:bCs w:val="0"/>
+          <w:sz w:val="24"/>
+          <w:szCs w:val="24"/>
+          <w:rtl w:val="0"/>
+          <w:lang w:val="en-US"/>
+        </w:rPr>
+      </w:pPr>
+      <w:r>
+        <w:rPr>
+          <w:rFonts w:hint="default" w:ascii="Times New Roman" w:hAnsi="Times New Roman" w:eastAsia="Times New Roman" w:cs="Times New Roman"/>
+          <w:b/>
+          <w:bCs/>
+          <w:sz w:val="24"/>
+          <w:szCs w:val="24"/>
+          <w:rtl w:val="0"/>
+          <w:lang w:val="en-US"/>
+        </w:rPr>
+        <w:tab/>
+      </w:r>
+      <w:r>
+        <w:rPr>
+          <w:rFonts w:hint="default" w:ascii="Times New Roman" w:hAnsi="Times New Roman" w:eastAsia="Times New Roman" w:cs="Times New Roman"/>
+          <w:b w:val="0"/>
+          <w:bCs w:val="0"/>
+          <w:sz w:val="24"/>
+          <w:szCs w:val="24"/>
+          <w:rtl w:val="0"/>
+          <w:lang w:val="en-US"/>
+        </w:rPr>
+        <w:t xml:space="preserve">I won’t pretend I am unbiased in my critique of nihilism; I consider it a psychological cancer.  I have found it to be the most disheartening and destructive perspective one can occupy.  Throughout this paper you will likely notice that I evaluate my conclusions by checking whether the conclusion successfully opposes an aspect of nihilism, often continuing that particular train of thought until it is able to do so.  This may seem intellectually dishonest in that I have a particular goal and seek rationalization to that predetermined end, but that is only partly the case.  The reason I use the successful opposition of nihilism as the benchmark of a sufficiently clarified concept is due to my belief that we as organic beings are unable to actually believe nihilism, despite what our conscious mind might claim.  There are a nearly incomprehensible number of predecessors in any livings things ancestral heritage, and all of those experiences have not only shaped the process of biological evolution, but psychological evolution as well.  I am fully convinced that our neurological hardware is incompatible with the conceptual software that is nihilism.  We may be able to toy with it from an academic perspective or even convince ourselves that we believe it, but our actions tell a very different story.  I mention this not to convince you to share this belief, but so that I might be forthright about the motivation behind my arguments that follow.  </w:t>
+      </w:r>
+    </w:p>
+    <w:p>
+      <w:pPr>
+        <w:spacing w:line="480" w:lineRule="auto"/>
         <w:jc w:val="center"/>
         <w:rPr>
-          <w:rFonts w:ascii="Times New Roman" w:hAnsi="Times New Roman" w:eastAsia="Times New Roman" w:cs="Times New Roman"/>
-          <w:b/>
-          <w:sz w:val="24"/>
-          <w:szCs w:val="24"/>
-        </w:rPr>
-      </w:pPr>
-      <w:r>
-        <w:rPr>
-          <w:rFonts w:ascii="Times New Roman" w:hAnsi="Times New Roman" w:eastAsia="Times New Roman" w:cs="Times New Roman"/>
+          <w:rFonts w:hint="default" w:ascii="Times New Roman" w:hAnsi="Times New Roman" w:eastAsia="Times New Roman" w:cs="Times New Roman"/>
+          <w:b/>
+          <w:sz w:val="24"/>
+          <w:szCs w:val="24"/>
+        </w:rPr>
+      </w:pPr>
+      <w:r>
+        <w:rPr>
+          <w:rFonts w:hint="default" w:ascii="Times New Roman" w:hAnsi="Times New Roman" w:eastAsia="Times New Roman" w:cs="Times New Roman"/>
           <w:b/>
           <w:sz w:val="24"/>
           <w:szCs w:val="24"/>
@@ -395,15 +469,15 @@
         <w:spacing w:line="480" w:lineRule="auto"/>
         <w:jc w:val="left"/>
         <w:rPr>
-          <w:rFonts w:ascii="Times New Roman" w:hAnsi="Times New Roman" w:eastAsia="Times New Roman" w:cs="Times New Roman"/>
-          <w:b/>
-          <w:sz w:val="24"/>
-          <w:szCs w:val="24"/>
-        </w:rPr>
-      </w:pPr>
-      <w:r>
-        <w:rPr>
-          <w:rFonts w:ascii="Times New Roman" w:hAnsi="Times New Roman" w:eastAsia="Times New Roman" w:cs="Times New Roman"/>
+          <w:rFonts w:hint="default" w:ascii="Times New Roman" w:hAnsi="Times New Roman" w:eastAsia="Times New Roman" w:cs="Times New Roman"/>
+          <w:b/>
+          <w:sz w:val="24"/>
+          <w:szCs w:val="24"/>
+        </w:rPr>
+      </w:pPr>
+      <w:r>
+        <w:rPr>
+          <w:rFonts w:hint="default" w:ascii="Times New Roman" w:hAnsi="Times New Roman" w:eastAsia="Times New Roman" w:cs="Times New Roman"/>
           <w:b/>
           <w:sz w:val="24"/>
           <w:szCs w:val="24"/>
@@ -417,15 +491,15 @@
         <w:spacing w:line="480" w:lineRule="auto"/>
         <w:jc w:val="left"/>
         <w:rPr>
-          <w:rFonts w:ascii="Times New Roman" w:hAnsi="Times New Roman" w:eastAsia="Times New Roman" w:cs="Times New Roman"/>
-          <w:b w:val="0"/>
-          <w:sz w:val="24"/>
-          <w:szCs w:val="24"/>
-        </w:rPr>
-      </w:pPr>
-      <w:r>
-        <w:rPr>
-          <w:rFonts w:ascii="Times New Roman" w:hAnsi="Times New Roman" w:eastAsia="Times New Roman" w:cs="Times New Roman"/>
+          <w:rFonts w:hint="default" w:ascii="Times New Roman" w:hAnsi="Times New Roman" w:eastAsia="Times New Roman" w:cs="Times New Roman"/>
+          <w:b w:val="0"/>
+          <w:sz w:val="24"/>
+          <w:szCs w:val="24"/>
+        </w:rPr>
+      </w:pPr>
+      <w:r>
+        <w:rPr>
+          <w:rFonts w:hint="default" w:ascii="Times New Roman" w:hAnsi="Times New Roman" w:eastAsia="Times New Roman" w:cs="Times New Roman"/>
           <w:b/>
           <w:sz w:val="24"/>
           <w:szCs w:val="24"/>
@@ -435,7 +509,7 @@
       </w:r>
       <w:r>
         <w:rPr>
-          <w:rFonts w:ascii="Times New Roman" w:hAnsi="Times New Roman" w:eastAsia="Times New Roman" w:cs="Times New Roman"/>
+          <w:rFonts w:hint="default" w:ascii="Times New Roman" w:hAnsi="Times New Roman" w:eastAsia="Times New Roman" w:cs="Times New Roman"/>
           <w:b w:val="0"/>
           <w:sz w:val="24"/>
           <w:szCs w:val="24"/>
@@ -445,7 +519,7 @@
       </w:r>
       <w:r>
         <w:rPr>
-          <w:rFonts w:ascii="Times New Roman" w:hAnsi="Times New Roman" w:eastAsia="Times New Roman" w:cs="Times New Roman"/>
+          <w:rFonts w:hint="default" w:ascii="Times New Roman" w:hAnsi="Times New Roman" w:eastAsia="Times New Roman" w:cs="Times New Roman"/>
           <w:sz w:val="24"/>
           <w:szCs w:val="24"/>
           <w:rtl w:val="0"/>
@@ -454,7 +528,7 @@
       </w:r>
       <w:r>
         <w:rPr>
-          <w:rFonts w:ascii="Times New Roman" w:hAnsi="Times New Roman" w:eastAsia="Times New Roman" w:cs="Times New Roman"/>
+          <w:rFonts w:hint="default" w:ascii="Times New Roman" w:hAnsi="Times New Roman" w:eastAsia="Times New Roman" w:cs="Times New Roman"/>
           <w:b w:val="0"/>
           <w:sz w:val="24"/>
           <w:szCs w:val="24"/>
@@ -468,15 +542,15 @@
         <w:spacing w:line="480" w:lineRule="auto"/>
         <w:jc w:val="left"/>
         <w:rPr>
-          <w:rFonts w:ascii="Times New Roman" w:hAnsi="Times New Roman" w:eastAsia="Times New Roman" w:cs="Times New Roman"/>
-          <w:b w:val="0"/>
-          <w:sz w:val="24"/>
-          <w:szCs w:val="24"/>
-        </w:rPr>
-      </w:pPr>
-      <w:r>
-        <w:rPr>
-          <w:rFonts w:ascii="Times New Roman" w:hAnsi="Times New Roman" w:eastAsia="Times New Roman" w:cs="Times New Roman"/>
+          <w:rFonts w:hint="default" w:ascii="Times New Roman" w:hAnsi="Times New Roman" w:eastAsia="Times New Roman" w:cs="Times New Roman"/>
+          <w:b w:val="0"/>
+          <w:sz w:val="24"/>
+          <w:szCs w:val="24"/>
+        </w:rPr>
+      </w:pPr>
+      <w:r>
+        <w:rPr>
+          <w:rFonts w:hint="default" w:ascii="Times New Roman" w:hAnsi="Times New Roman" w:eastAsia="Times New Roman" w:cs="Times New Roman"/>
           <w:b w:val="0"/>
           <w:sz w:val="24"/>
           <w:szCs w:val="24"/>
@@ -486,7 +560,7 @@
       </w:r>
       <w:r>
         <w:rPr>
-          <w:rFonts w:ascii="Times New Roman" w:hAnsi="Times New Roman" w:eastAsia="Times New Roman" w:cs="Times New Roman"/>
+          <w:rFonts w:hint="default" w:ascii="Times New Roman" w:hAnsi="Times New Roman" w:eastAsia="Times New Roman" w:cs="Times New Roman"/>
           <w:b w:val="0"/>
           <w:sz w:val="24"/>
           <w:szCs w:val="24"/>
@@ -507,7 +581,7 @@
       </w:r>
       <w:r>
         <w:rPr>
-          <w:rFonts w:ascii="Times New Roman" w:hAnsi="Times New Roman" w:eastAsia="Times New Roman" w:cs="Times New Roman"/>
+          <w:rFonts w:hint="default" w:ascii="Times New Roman" w:hAnsi="Times New Roman" w:eastAsia="Times New Roman" w:cs="Times New Roman"/>
           <w:sz w:val="24"/>
           <w:szCs w:val="24"/>
           <w:rtl w:val="0"/>
@@ -516,7 +590,7 @@
       </w:r>
       <w:r>
         <w:rPr>
-          <w:rFonts w:ascii="Times New Roman" w:hAnsi="Times New Roman" w:eastAsia="Times New Roman" w:cs="Times New Roman"/>
+          <w:rFonts w:hint="default" w:ascii="Times New Roman" w:hAnsi="Times New Roman" w:eastAsia="Times New Roman" w:cs="Times New Roman"/>
           <w:b w:val="0"/>
           <w:sz w:val="24"/>
           <w:szCs w:val="24"/>
@@ -526,7 +600,7 @@
       </w:r>
       <w:r>
         <w:rPr>
-          <w:rFonts w:ascii="Times New Roman" w:hAnsi="Times New Roman" w:eastAsia="Times New Roman" w:cs="Times New Roman"/>
+          <w:rFonts w:hint="default" w:ascii="Times New Roman" w:hAnsi="Times New Roman" w:eastAsia="Times New Roman" w:cs="Times New Roman"/>
           <w:sz w:val="24"/>
           <w:szCs w:val="24"/>
           <w:rtl w:val="0"/>
@@ -539,15 +613,15 @@
         <w:spacing w:line="480" w:lineRule="auto"/>
         <w:jc w:val="left"/>
         <w:rPr>
-          <w:rFonts w:ascii="Times New Roman" w:hAnsi="Times New Roman" w:eastAsia="Times New Roman" w:cs="Times New Roman"/>
-          <w:b w:val="0"/>
-          <w:sz w:val="24"/>
-          <w:szCs w:val="24"/>
-        </w:rPr>
-      </w:pPr>
-      <w:r>
-        <w:rPr>
-          <w:rFonts w:ascii="Times New Roman" w:hAnsi="Times New Roman" w:eastAsia="Times New Roman" w:cs="Times New Roman"/>
+          <w:rFonts w:hint="default" w:ascii="Times New Roman" w:hAnsi="Times New Roman" w:eastAsia="Times New Roman" w:cs="Times New Roman"/>
+          <w:b w:val="0"/>
+          <w:sz w:val="24"/>
+          <w:szCs w:val="24"/>
+        </w:rPr>
+      </w:pPr>
+      <w:r>
+        <w:rPr>
+          <w:rFonts w:hint="default" w:ascii="Times New Roman" w:hAnsi="Times New Roman" w:eastAsia="Times New Roman" w:cs="Times New Roman"/>
           <w:b w:val="0"/>
           <w:sz w:val="24"/>
           <w:szCs w:val="24"/>
@@ -557,7 +631,7 @@
       </w:r>
       <w:r>
         <w:rPr>
-          <w:rFonts w:ascii="Times New Roman" w:hAnsi="Times New Roman" w:eastAsia="Times New Roman" w:cs="Times New Roman"/>
+          <w:rFonts w:hint="default" w:ascii="Times New Roman" w:hAnsi="Times New Roman" w:eastAsia="Times New Roman" w:cs="Times New Roman"/>
           <w:b w:val="0"/>
           <w:sz w:val="24"/>
           <w:szCs w:val="24"/>
@@ -567,7 +641,7 @@
       </w:r>
       <w:r>
         <w:rPr>
-          <w:rFonts w:ascii="Times New Roman" w:hAnsi="Times New Roman" w:eastAsia="Times New Roman" w:cs="Times New Roman"/>
+          <w:rFonts w:hint="default" w:ascii="Times New Roman" w:hAnsi="Times New Roman" w:eastAsia="Times New Roman" w:cs="Times New Roman"/>
           <w:sz w:val="24"/>
           <w:szCs w:val="24"/>
           <w:rtl w:val="0"/>
@@ -576,7 +650,7 @@
       </w:r>
       <w:r>
         <w:rPr>
-          <w:rFonts w:ascii="Times New Roman" w:hAnsi="Times New Roman" w:eastAsia="Times New Roman" w:cs="Times New Roman"/>
+          <w:rFonts w:hint="default" w:ascii="Times New Roman" w:hAnsi="Times New Roman" w:eastAsia="Times New Roman" w:cs="Times New Roman"/>
           <w:b w:val="0"/>
           <w:sz w:val="24"/>
           <w:szCs w:val="24"/>
@@ -586,7 +660,7 @@
       </w:r>
       <w:r>
         <w:rPr>
-          <w:rFonts w:ascii="Times New Roman" w:hAnsi="Times New Roman" w:eastAsia="Times New Roman" w:cs="Times New Roman"/>
+          <w:rFonts w:hint="default" w:ascii="Times New Roman" w:hAnsi="Times New Roman" w:eastAsia="Times New Roman" w:cs="Times New Roman"/>
           <w:sz w:val="24"/>
           <w:szCs w:val="24"/>
           <w:rtl w:val="0"/>
@@ -595,7 +669,7 @@
       </w:r>
       <w:r>
         <w:rPr>
-          <w:rFonts w:ascii="Times New Roman" w:hAnsi="Times New Roman" w:eastAsia="Times New Roman" w:cs="Times New Roman"/>
+          <w:rFonts w:hint="default" w:ascii="Times New Roman" w:hAnsi="Times New Roman" w:eastAsia="Times New Roman" w:cs="Times New Roman"/>
           <w:b w:val="0"/>
           <w:sz w:val="24"/>
           <w:szCs w:val="24"/>
@@ -610,15 +684,15 @@
         <w:ind w:firstLine="720"/>
         <w:jc w:val="left"/>
         <w:rPr>
-          <w:rFonts w:ascii="Times New Roman" w:hAnsi="Times New Roman" w:eastAsia="Times New Roman" w:cs="Times New Roman"/>
-          <w:b w:val="0"/>
-          <w:sz w:val="24"/>
-          <w:szCs w:val="24"/>
-        </w:rPr>
-      </w:pPr>
-      <w:r>
-        <w:rPr>
-          <w:rFonts w:ascii="Times New Roman" w:hAnsi="Times New Roman" w:eastAsia="Times New Roman" w:cs="Times New Roman"/>
+          <w:rFonts w:hint="default" w:ascii="Times New Roman" w:hAnsi="Times New Roman" w:eastAsia="Times New Roman" w:cs="Times New Roman"/>
+          <w:b w:val="0"/>
+          <w:sz w:val="24"/>
+          <w:szCs w:val="24"/>
+        </w:rPr>
+      </w:pPr>
+      <w:r>
+        <w:rPr>
+          <w:rFonts w:hint="default" w:ascii="Times New Roman" w:hAnsi="Times New Roman" w:eastAsia="Times New Roman" w:cs="Times New Roman"/>
           <w:b w:val="0"/>
           <w:sz w:val="24"/>
           <w:szCs w:val="24"/>
@@ -628,7 +702,7 @@
       </w:r>
       <w:r>
         <w:rPr>
-          <w:rFonts w:ascii="Times New Roman" w:hAnsi="Times New Roman" w:eastAsia="Times New Roman" w:cs="Times New Roman"/>
+          <w:rFonts w:hint="default" w:ascii="Times New Roman" w:hAnsi="Times New Roman" w:eastAsia="Times New Roman" w:cs="Times New Roman"/>
           <w:sz w:val="24"/>
           <w:szCs w:val="24"/>
           <w:rtl w:val="0"/>
@@ -637,7 +711,7 @@
       </w:r>
       <w:r>
         <w:rPr>
-          <w:rFonts w:ascii="Times New Roman" w:hAnsi="Times New Roman" w:eastAsia="Times New Roman" w:cs="Times New Roman"/>
+          <w:rFonts w:hint="default" w:ascii="Times New Roman" w:hAnsi="Times New Roman" w:eastAsia="Times New Roman" w:cs="Times New Roman"/>
           <w:b w:val="0"/>
           <w:sz w:val="24"/>
           <w:szCs w:val="24"/>
@@ -647,7 +721,7 @@
       </w:r>
       <w:r>
         <w:rPr>
-          <w:rFonts w:ascii="Times New Roman" w:hAnsi="Times New Roman" w:eastAsia="Times New Roman" w:cs="Times New Roman"/>
+          <w:rFonts w:hint="default" w:ascii="Times New Roman" w:hAnsi="Times New Roman" w:eastAsia="Times New Roman" w:cs="Times New Roman"/>
           <w:sz w:val="24"/>
           <w:szCs w:val="24"/>
           <w:rtl w:val="0"/>
@@ -656,7 +730,7 @@
       </w:r>
       <w:r>
         <w:rPr>
-          <w:rFonts w:ascii="Times New Roman" w:hAnsi="Times New Roman" w:eastAsia="Times New Roman" w:cs="Times New Roman"/>
+          <w:rFonts w:hint="default" w:ascii="Times New Roman" w:hAnsi="Times New Roman" w:eastAsia="Times New Roman" w:cs="Times New Roman"/>
           <w:b w:val="0"/>
           <w:sz w:val="24"/>
           <w:szCs w:val="24"/>
@@ -677,7 +751,7 @@
       </w:r>
       <w:r>
         <w:rPr>
-          <w:rFonts w:ascii="Times New Roman" w:hAnsi="Times New Roman" w:eastAsia="Times New Roman" w:cs="Times New Roman"/>
+          <w:rFonts w:hint="default" w:ascii="Times New Roman" w:hAnsi="Times New Roman" w:eastAsia="Times New Roman" w:cs="Times New Roman"/>
           <w:b w:val="0"/>
           <w:sz w:val="24"/>
           <w:szCs w:val="24"/>
@@ -687,7 +761,7 @@
       </w:r>
       <w:r>
         <w:rPr>
-          <w:rFonts w:ascii="Times New Roman" w:hAnsi="Times New Roman" w:eastAsia="Times New Roman" w:cs="Times New Roman"/>
+          <w:rFonts w:hint="default" w:ascii="Times New Roman" w:hAnsi="Times New Roman" w:eastAsia="Times New Roman" w:cs="Times New Roman"/>
           <w:sz w:val="24"/>
           <w:szCs w:val="24"/>
           <w:rtl w:val="0"/>
@@ -696,7 +770,7 @@
       </w:r>
       <w:r>
         <w:rPr>
-          <w:rFonts w:ascii="Times New Roman" w:hAnsi="Times New Roman" w:eastAsia="Times New Roman" w:cs="Times New Roman"/>
+          <w:rFonts w:hint="default" w:ascii="Times New Roman" w:hAnsi="Times New Roman" w:eastAsia="Times New Roman" w:cs="Times New Roman"/>
           <w:b w:val="0"/>
           <w:sz w:val="24"/>
           <w:szCs w:val="24"/>
@@ -710,7 +784,7 @@
         <w:spacing w:line="480" w:lineRule="auto"/>
         <w:jc w:val="left"/>
         <w:rPr>
-          <w:rFonts w:ascii="Times New Roman" w:hAnsi="Times New Roman" w:eastAsia="Times New Roman" w:cs="Times New Roman"/>
+          <w:rFonts w:hint="default" w:ascii="Times New Roman" w:hAnsi="Times New Roman" w:eastAsia="Times New Roman" w:cs="Times New Roman"/>
           <w:b/>
           <w:sz w:val="24"/>
           <w:szCs w:val="24"/>
@@ -734,15 +808,15 @@
         <w:ind w:firstLine="720"/>
         <w:jc w:val="left"/>
         <w:rPr>
-          <w:rFonts w:ascii="Times New Roman" w:hAnsi="Times New Roman" w:eastAsia="Times New Roman" w:cs="Times New Roman"/>
-          <w:b w:val="0"/>
-          <w:sz w:val="24"/>
-          <w:szCs w:val="24"/>
-        </w:rPr>
-      </w:pPr>
-      <w:r>
-        <w:rPr>
-          <w:rFonts w:ascii="Times New Roman" w:hAnsi="Times New Roman" w:eastAsia="Times New Roman" w:cs="Times New Roman"/>
+          <w:rFonts w:hint="default" w:ascii="Times New Roman" w:hAnsi="Times New Roman" w:eastAsia="Times New Roman" w:cs="Times New Roman"/>
+          <w:b w:val="0"/>
+          <w:sz w:val="24"/>
+          <w:szCs w:val="24"/>
+        </w:rPr>
+      </w:pPr>
+      <w:r>
+        <w:rPr>
+          <w:rFonts w:hint="default" w:ascii="Times New Roman" w:hAnsi="Times New Roman" w:eastAsia="Times New Roman" w:cs="Times New Roman"/>
           <w:b w:val="0"/>
           <w:sz w:val="24"/>
           <w:szCs w:val="24"/>
@@ -752,7 +826,7 @@
       </w:r>
       <w:r>
         <w:rPr>
-          <w:rFonts w:ascii="Times New Roman" w:hAnsi="Times New Roman" w:eastAsia="Times New Roman" w:cs="Times New Roman"/>
+          <w:rFonts w:hint="default" w:ascii="Times New Roman" w:hAnsi="Times New Roman" w:eastAsia="Times New Roman" w:cs="Times New Roman"/>
           <w:sz w:val="24"/>
           <w:szCs w:val="24"/>
           <w:rtl w:val="0"/>
@@ -771,7 +845,7 @@
       </w:r>
       <w:r>
         <w:rPr>
-          <w:rFonts w:ascii="Times New Roman" w:hAnsi="Times New Roman" w:eastAsia="Times New Roman" w:cs="Times New Roman"/>
+          <w:rFonts w:hint="default" w:ascii="Times New Roman" w:hAnsi="Times New Roman" w:eastAsia="Times New Roman" w:cs="Times New Roman"/>
           <w:sz w:val="24"/>
           <w:szCs w:val="24"/>
           <w:rtl w:val="0"/>
@@ -790,7 +864,7 @@
       </w:r>
       <w:r>
         <w:rPr>
-          <w:rFonts w:ascii="Times New Roman" w:hAnsi="Times New Roman" w:eastAsia="Times New Roman" w:cs="Times New Roman"/>
+          <w:rFonts w:hint="default" w:ascii="Times New Roman" w:hAnsi="Times New Roman" w:eastAsia="Times New Roman" w:cs="Times New Roman"/>
           <w:sz w:val="24"/>
           <w:szCs w:val="24"/>
           <w:rtl w:val="0"/>
@@ -810,7 +884,7 @@
       </w:r>
       <w:r>
         <w:rPr>
-          <w:rFonts w:ascii="Times New Roman" w:hAnsi="Times New Roman" w:eastAsia="Times New Roman" w:cs="Times New Roman"/>
+          <w:rFonts w:hint="default" w:ascii="Times New Roman" w:hAnsi="Times New Roman" w:eastAsia="Times New Roman" w:cs="Times New Roman"/>
           <w:b w:val="0"/>
           <w:sz w:val="24"/>
           <w:szCs w:val="24"/>
@@ -831,7 +905,7 @@
       </w:r>
       <w:r>
         <w:rPr>
-          <w:rFonts w:ascii="Times New Roman" w:hAnsi="Times New Roman" w:eastAsia="Times New Roman" w:cs="Times New Roman"/>
+          <w:rFonts w:hint="default" w:ascii="Times New Roman" w:hAnsi="Times New Roman" w:eastAsia="Times New Roman" w:cs="Times New Roman"/>
           <w:sz w:val="24"/>
           <w:szCs w:val="24"/>
           <w:rtl w:val="0"/>
@@ -840,7 +914,7 @@
       </w:r>
       <w:r>
         <w:rPr>
-          <w:rFonts w:ascii="Times New Roman" w:hAnsi="Times New Roman" w:eastAsia="Times New Roman" w:cs="Times New Roman"/>
+          <w:rFonts w:hint="default" w:ascii="Times New Roman" w:hAnsi="Times New Roman" w:eastAsia="Times New Roman" w:cs="Times New Roman"/>
           <w:b w:val="0"/>
           <w:sz w:val="24"/>
           <w:szCs w:val="24"/>
@@ -861,7 +935,7 @@
       </w:r>
       <w:r>
         <w:rPr>
-          <w:rFonts w:ascii="Times New Roman" w:hAnsi="Times New Roman" w:eastAsia="Times New Roman" w:cs="Times New Roman"/>
+          <w:rFonts w:hint="default" w:ascii="Times New Roman" w:hAnsi="Times New Roman" w:eastAsia="Times New Roman" w:cs="Times New Roman"/>
           <w:b w:val="0"/>
           <w:sz w:val="24"/>
           <w:szCs w:val="24"/>
@@ -871,7 +945,7 @@
       </w:r>
       <w:r>
         <w:rPr>
-          <w:rFonts w:ascii="Times New Roman" w:hAnsi="Times New Roman" w:eastAsia="Times New Roman" w:cs="Times New Roman"/>
+          <w:rFonts w:hint="default" w:ascii="Times New Roman" w:hAnsi="Times New Roman" w:eastAsia="Times New Roman" w:cs="Times New Roman"/>
           <w:sz w:val="24"/>
           <w:szCs w:val="24"/>
           <w:rtl w:val="0"/>
@@ -880,7 +954,7 @@
       </w:r>
       <w:r>
         <w:rPr>
-          <w:rFonts w:ascii="Times New Roman" w:hAnsi="Times New Roman" w:eastAsia="Times New Roman" w:cs="Times New Roman"/>
+          <w:rFonts w:hint="default" w:ascii="Times New Roman" w:hAnsi="Times New Roman" w:eastAsia="Times New Roman" w:cs="Times New Roman"/>
           <w:b w:val="0"/>
           <w:sz w:val="24"/>
           <w:szCs w:val="24"/>
@@ -890,7 +964,7 @@
       </w:r>
       <w:r>
         <w:rPr>
-          <w:rFonts w:ascii="Times New Roman" w:hAnsi="Times New Roman" w:eastAsia="Times New Roman" w:cs="Times New Roman"/>
+          <w:rFonts w:hint="default" w:ascii="Times New Roman" w:hAnsi="Times New Roman" w:eastAsia="Times New Roman" w:cs="Times New Roman"/>
           <w:sz w:val="24"/>
           <w:szCs w:val="24"/>
           <w:rtl w:val="0"/>
@@ -899,7 +973,7 @@
       </w:r>
       <w:r>
         <w:rPr>
-          <w:rFonts w:ascii="Times New Roman" w:hAnsi="Times New Roman" w:eastAsia="Times New Roman" w:cs="Times New Roman"/>
+          <w:rFonts w:hint="default" w:ascii="Times New Roman" w:hAnsi="Times New Roman" w:eastAsia="Times New Roman" w:cs="Times New Roman"/>
           <w:b w:val="0"/>
           <w:sz w:val="24"/>
           <w:szCs w:val="24"/>
@@ -914,15 +988,15 @@
         <w:ind w:firstLine="720"/>
         <w:jc w:val="left"/>
         <w:rPr>
-          <w:rFonts w:ascii="Times New Roman" w:hAnsi="Times New Roman" w:eastAsia="Times New Roman" w:cs="Times New Roman"/>
-          <w:b w:val="0"/>
-          <w:sz w:val="24"/>
-          <w:szCs w:val="24"/>
-        </w:rPr>
-      </w:pPr>
-      <w:r>
-        <w:rPr>
-          <w:rFonts w:ascii="Times New Roman" w:hAnsi="Times New Roman" w:eastAsia="Times New Roman" w:cs="Times New Roman"/>
+          <w:rFonts w:hint="default" w:ascii="Times New Roman" w:hAnsi="Times New Roman" w:eastAsia="Times New Roman" w:cs="Times New Roman"/>
+          <w:b w:val="0"/>
+          <w:sz w:val="24"/>
+          <w:szCs w:val="24"/>
+        </w:rPr>
+      </w:pPr>
+      <w:r>
+        <w:rPr>
+          <w:rFonts w:hint="default" w:ascii="Times New Roman" w:hAnsi="Times New Roman" w:eastAsia="Times New Roman" w:cs="Times New Roman"/>
           <w:b w:val="0"/>
           <w:sz w:val="24"/>
           <w:szCs w:val="24"/>
@@ -932,7 +1006,7 @@
       </w:r>
       <w:r>
         <w:rPr>
-          <w:rFonts w:ascii="Times New Roman" w:hAnsi="Times New Roman" w:eastAsia="Times New Roman" w:cs="Times New Roman"/>
+          <w:rFonts w:hint="default" w:ascii="Times New Roman" w:hAnsi="Times New Roman" w:eastAsia="Times New Roman" w:cs="Times New Roman"/>
           <w:sz w:val="24"/>
           <w:szCs w:val="24"/>
           <w:rtl w:val="0"/>
@@ -941,7 +1015,7 @@
       </w:r>
       <w:r>
         <w:rPr>
-          <w:rFonts w:ascii="Times New Roman" w:hAnsi="Times New Roman" w:eastAsia="Times New Roman" w:cs="Times New Roman"/>
+          <w:rFonts w:hint="default" w:ascii="Times New Roman" w:hAnsi="Times New Roman" w:eastAsia="Times New Roman" w:cs="Times New Roman"/>
           <w:b w:val="0"/>
           <w:sz w:val="24"/>
           <w:szCs w:val="24"/>
@@ -951,7 +1025,7 @@
       </w:r>
       <w:r>
         <w:rPr>
-          <w:rFonts w:ascii="Times New Roman" w:hAnsi="Times New Roman" w:eastAsia="Times New Roman" w:cs="Times New Roman"/>
+          <w:rFonts w:hint="default" w:ascii="Times New Roman" w:hAnsi="Times New Roman" w:eastAsia="Times New Roman" w:cs="Times New Roman"/>
           <w:sz w:val="24"/>
           <w:szCs w:val="24"/>
           <w:rtl w:val="0"/>
@@ -960,7 +1034,7 @@
       </w:r>
       <w:r>
         <w:rPr>
-          <w:rFonts w:ascii="Times New Roman" w:hAnsi="Times New Roman" w:eastAsia="Times New Roman" w:cs="Times New Roman"/>
+          <w:rFonts w:hint="default" w:ascii="Times New Roman" w:hAnsi="Times New Roman" w:eastAsia="Times New Roman" w:cs="Times New Roman"/>
           <w:b w:val="0"/>
           <w:sz w:val="24"/>
           <w:szCs w:val="24"/>
@@ -970,7 +1044,7 @@
       </w:r>
       <w:r>
         <w:rPr>
-          <w:rFonts w:ascii="Times New Roman" w:hAnsi="Times New Roman" w:eastAsia="Times New Roman" w:cs="Times New Roman"/>
+          <w:rFonts w:hint="default" w:ascii="Times New Roman" w:hAnsi="Times New Roman" w:eastAsia="Times New Roman" w:cs="Times New Roman"/>
           <w:sz w:val="24"/>
           <w:szCs w:val="24"/>
           <w:rtl w:val="0"/>
@@ -979,7 +1053,7 @@
       </w:r>
       <w:r>
         <w:rPr>
-          <w:rFonts w:ascii="Times New Roman" w:hAnsi="Times New Roman" w:eastAsia="Times New Roman" w:cs="Times New Roman"/>
+          <w:rFonts w:hint="default" w:ascii="Times New Roman" w:hAnsi="Times New Roman" w:eastAsia="Times New Roman" w:cs="Times New Roman"/>
           <w:b w:val="0"/>
           <w:sz w:val="24"/>
           <w:szCs w:val="24"/>
@@ -989,7 +1063,7 @@
       </w:r>
       <w:r>
         <w:rPr>
-          <w:rFonts w:ascii="Times New Roman" w:hAnsi="Times New Roman" w:eastAsia="Times New Roman" w:cs="Times New Roman"/>
+          <w:rFonts w:hint="default" w:ascii="Times New Roman" w:hAnsi="Times New Roman" w:eastAsia="Times New Roman" w:cs="Times New Roman"/>
           <w:sz w:val="24"/>
           <w:szCs w:val="24"/>
           <w:rtl w:val="0"/>
@@ -998,7 +1072,7 @@
       </w:r>
       <w:r>
         <w:rPr>
-          <w:rFonts w:ascii="Times New Roman" w:hAnsi="Times New Roman" w:eastAsia="Times New Roman" w:cs="Times New Roman"/>
+          <w:rFonts w:hint="default" w:ascii="Times New Roman" w:hAnsi="Times New Roman" w:eastAsia="Times New Roman" w:cs="Times New Roman"/>
           <w:b w:val="0"/>
           <w:sz w:val="24"/>
           <w:szCs w:val="24"/>
@@ -1008,7 +1082,7 @@
       </w:r>
       <w:r>
         <w:rPr>
-          <w:rFonts w:ascii="Times New Roman" w:hAnsi="Times New Roman" w:eastAsia="Times New Roman" w:cs="Times New Roman"/>
+          <w:rFonts w:hint="default" w:ascii="Times New Roman" w:hAnsi="Times New Roman" w:eastAsia="Times New Roman" w:cs="Times New Roman"/>
           <w:sz w:val="24"/>
           <w:szCs w:val="24"/>
           <w:rtl w:val="0"/>
@@ -1017,7 +1091,7 @@
       </w:r>
       <w:r>
         <w:rPr>
-          <w:rFonts w:ascii="Times New Roman" w:hAnsi="Times New Roman" w:eastAsia="Times New Roman" w:cs="Times New Roman"/>
+          <w:rFonts w:hint="default" w:ascii="Times New Roman" w:hAnsi="Times New Roman" w:eastAsia="Times New Roman" w:cs="Times New Roman"/>
           <w:b w:val="0"/>
           <w:sz w:val="24"/>
           <w:szCs w:val="24"/>
@@ -1027,7 +1101,7 @@
       </w:r>
       <w:r>
         <w:rPr>
-          <w:rFonts w:ascii="Times New Roman" w:hAnsi="Times New Roman" w:eastAsia="Times New Roman" w:cs="Times New Roman"/>
+          <w:rFonts w:hint="default" w:ascii="Times New Roman" w:hAnsi="Times New Roman" w:eastAsia="Times New Roman" w:cs="Times New Roman"/>
           <w:sz w:val="24"/>
           <w:szCs w:val="24"/>
           <w:rtl w:val="0"/>
@@ -1036,7 +1110,7 @@
       </w:r>
       <w:r>
         <w:rPr>
-          <w:rFonts w:ascii="Times New Roman" w:hAnsi="Times New Roman" w:eastAsia="Times New Roman" w:cs="Times New Roman"/>
+          <w:rFonts w:hint="default" w:ascii="Times New Roman" w:hAnsi="Times New Roman" w:eastAsia="Times New Roman" w:cs="Times New Roman"/>
           <w:b w:val="0"/>
           <w:sz w:val="24"/>
           <w:szCs w:val="24"/>
@@ -1057,7 +1131,7 @@
       </w:r>
       <w:r>
         <w:rPr>
-          <w:rFonts w:ascii="Times New Roman" w:hAnsi="Times New Roman" w:eastAsia="Times New Roman" w:cs="Times New Roman"/>
+          <w:rFonts w:hint="default" w:ascii="Times New Roman" w:hAnsi="Times New Roman" w:eastAsia="Times New Roman" w:cs="Times New Roman"/>
           <w:b w:val="0"/>
           <w:sz w:val="24"/>
           <w:szCs w:val="24"/>
@@ -1072,15 +1146,15 @@
         <w:ind w:firstLine="720"/>
         <w:jc w:val="left"/>
         <w:rPr>
-          <w:rFonts w:ascii="Times New Roman" w:hAnsi="Times New Roman" w:eastAsia="Times New Roman" w:cs="Times New Roman"/>
-          <w:b w:val="0"/>
-          <w:sz w:val="24"/>
-          <w:szCs w:val="24"/>
-        </w:rPr>
-      </w:pPr>
-      <w:r>
-        <w:rPr>
-          <w:rFonts w:ascii="Times New Roman" w:hAnsi="Times New Roman" w:eastAsia="Times New Roman" w:cs="Times New Roman"/>
+          <w:rFonts w:hint="default" w:ascii="Times New Roman" w:hAnsi="Times New Roman" w:eastAsia="Times New Roman" w:cs="Times New Roman"/>
+          <w:b w:val="0"/>
+          <w:sz w:val="24"/>
+          <w:szCs w:val="24"/>
+        </w:rPr>
+      </w:pPr>
+      <w:r>
+        <w:rPr>
+          <w:rFonts w:hint="default" w:ascii="Times New Roman" w:hAnsi="Times New Roman" w:eastAsia="Times New Roman" w:cs="Times New Roman"/>
           <w:b w:val="0"/>
           <w:sz w:val="24"/>
           <w:szCs w:val="24"/>
@@ -1101,7 +1175,7 @@
       </w:r>
       <w:r>
         <w:rPr>
-          <w:rFonts w:ascii="Times New Roman" w:hAnsi="Times New Roman" w:eastAsia="Times New Roman" w:cs="Times New Roman"/>
+          <w:rFonts w:hint="default" w:ascii="Times New Roman" w:hAnsi="Times New Roman" w:eastAsia="Times New Roman" w:cs="Times New Roman"/>
           <w:b w:val="0"/>
           <w:sz w:val="24"/>
           <w:szCs w:val="24"/>
@@ -1116,15 +1190,15 @@
         <w:ind w:firstLine="720"/>
         <w:jc w:val="left"/>
         <w:rPr>
-          <w:rFonts w:ascii="Times New Roman" w:hAnsi="Times New Roman" w:eastAsia="Times New Roman" w:cs="Times New Roman"/>
-          <w:b w:val="0"/>
-          <w:sz w:val="24"/>
-          <w:szCs w:val="24"/>
-        </w:rPr>
-      </w:pPr>
-      <w:r>
-        <w:rPr>
-          <w:rFonts w:ascii="Times New Roman" w:hAnsi="Times New Roman" w:eastAsia="Times New Roman" w:cs="Times New Roman"/>
+          <w:rFonts w:hint="default" w:ascii="Times New Roman" w:hAnsi="Times New Roman" w:eastAsia="Times New Roman" w:cs="Times New Roman"/>
+          <w:b w:val="0"/>
+          <w:sz w:val="24"/>
+          <w:szCs w:val="24"/>
+        </w:rPr>
+      </w:pPr>
+      <w:r>
+        <w:rPr>
+          <w:rFonts w:hint="default" w:ascii="Times New Roman" w:hAnsi="Times New Roman" w:eastAsia="Times New Roman" w:cs="Times New Roman"/>
           <w:b w:val="0"/>
           <w:sz w:val="24"/>
           <w:szCs w:val="24"/>
@@ -1145,7 +1219,7 @@
       </w:r>
       <w:r>
         <w:rPr>
-          <w:rFonts w:ascii="Times New Roman" w:hAnsi="Times New Roman" w:eastAsia="Times New Roman" w:cs="Times New Roman"/>
+          <w:rFonts w:hint="default" w:ascii="Times New Roman" w:hAnsi="Times New Roman" w:eastAsia="Times New Roman" w:cs="Times New Roman"/>
           <w:b w:val="0"/>
           <w:sz w:val="24"/>
           <w:szCs w:val="24"/>
@@ -1159,15 +1233,15 @@
         <w:spacing w:line="480" w:lineRule="auto"/>
         <w:jc w:val="left"/>
         <w:rPr>
-          <w:rFonts w:ascii="Times New Roman" w:hAnsi="Times New Roman" w:eastAsia="Times New Roman" w:cs="Times New Roman"/>
-          <w:b/>
-          <w:sz w:val="24"/>
-          <w:szCs w:val="24"/>
-        </w:rPr>
-      </w:pPr>
-      <w:r>
-        <w:rPr>
-          <w:rFonts w:ascii="Times New Roman" w:hAnsi="Times New Roman" w:eastAsia="Times New Roman" w:cs="Times New Roman"/>
+          <w:rFonts w:hint="default" w:ascii="Times New Roman" w:hAnsi="Times New Roman" w:eastAsia="Times New Roman" w:cs="Times New Roman"/>
+          <w:b/>
+          <w:sz w:val="24"/>
+          <w:szCs w:val="24"/>
+        </w:rPr>
+      </w:pPr>
+      <w:r>
+        <w:rPr>
+          <w:rFonts w:hint="default" w:ascii="Times New Roman" w:hAnsi="Times New Roman" w:eastAsia="Times New Roman" w:cs="Times New Roman"/>
           <w:b/>
           <w:sz w:val="24"/>
           <w:szCs w:val="24"/>
@@ -1182,15 +1256,15 @@
         <w:ind w:firstLine="720"/>
         <w:jc w:val="left"/>
         <w:rPr>
-          <w:rFonts w:ascii="Times New Roman" w:hAnsi="Times New Roman" w:eastAsia="Times New Roman" w:cs="Times New Roman"/>
-          <w:b w:val="0"/>
-          <w:sz w:val="24"/>
-          <w:szCs w:val="24"/>
-        </w:rPr>
-      </w:pPr>
-      <w:r>
-        <w:rPr>
-          <w:rFonts w:ascii="Times New Roman" w:hAnsi="Times New Roman" w:eastAsia="Times New Roman" w:cs="Times New Roman"/>
+          <w:rFonts w:hint="default" w:ascii="Times New Roman" w:hAnsi="Times New Roman" w:eastAsia="Times New Roman" w:cs="Times New Roman"/>
+          <w:b w:val="0"/>
+          <w:sz w:val="24"/>
+          <w:szCs w:val="24"/>
+        </w:rPr>
+      </w:pPr>
+      <w:r>
+        <w:rPr>
+          <w:rFonts w:hint="default" w:ascii="Times New Roman" w:hAnsi="Times New Roman" w:eastAsia="Times New Roman" w:cs="Times New Roman"/>
           <w:b w:val="0"/>
           <w:sz w:val="24"/>
           <w:szCs w:val="24"/>
@@ -1204,15 +1278,15 @@
         <w:spacing w:line="480" w:lineRule="auto"/>
         <w:jc w:val="center"/>
         <w:rPr>
-          <w:rFonts w:ascii="Times New Roman" w:hAnsi="Times New Roman" w:eastAsia="Times New Roman" w:cs="Times New Roman"/>
-          <w:b w:val="0"/>
-          <w:sz w:val="24"/>
-          <w:szCs w:val="24"/>
-        </w:rPr>
-      </w:pPr>
-      <w:r>
-        <w:rPr>
-          <w:rFonts w:ascii="Times New Roman" w:hAnsi="Times New Roman" w:eastAsia="Times New Roman" w:cs="Times New Roman"/>
+          <w:rFonts w:hint="default" w:ascii="Times New Roman" w:hAnsi="Times New Roman" w:eastAsia="Times New Roman" w:cs="Times New Roman"/>
+          <w:b w:val="0"/>
+          <w:sz w:val="24"/>
+          <w:szCs w:val="24"/>
+        </w:rPr>
+      </w:pPr>
+      <w:r>
+        <w:rPr>
+          <w:rFonts w:hint="default" w:ascii="Times New Roman" w:hAnsi="Times New Roman" w:eastAsia="Times New Roman" w:cs="Times New Roman"/>
           <w:b/>
           <w:sz w:val="24"/>
           <w:szCs w:val="24"/>
@@ -1226,7 +1300,7 @@
         <w:spacing w:line="480" w:lineRule="auto"/>
         <w:jc w:val="left"/>
         <w:rPr>
-          <w:rFonts w:ascii="Times New Roman" w:hAnsi="Times New Roman" w:eastAsia="Times New Roman" w:cs="Times New Roman"/>
+          <w:rFonts w:hint="default" w:ascii="Times New Roman" w:hAnsi="Times New Roman" w:eastAsia="Times New Roman" w:cs="Times New Roman"/>
           <w:b/>
           <w:sz w:val="24"/>
           <w:szCs w:val="24"/>
@@ -1245,7 +1319,7 @@
       </w:r>
       <w:r>
         <w:rPr>
-          <w:rFonts w:ascii="Times New Roman" w:hAnsi="Times New Roman" w:eastAsia="Times New Roman" w:cs="Times New Roman"/>
+          <w:rFonts w:hint="default" w:ascii="Times New Roman" w:hAnsi="Times New Roman" w:eastAsia="Times New Roman" w:cs="Times New Roman"/>
           <w:b/>
           <w:sz w:val="24"/>
           <w:szCs w:val="24"/>
@@ -1269,7 +1343,7 @@
       </w:pPr>
       <w:r>
         <w:rPr>
-          <w:rFonts w:ascii="Times New Roman" w:hAnsi="Times New Roman" w:eastAsia="Times New Roman" w:cs="Times New Roman"/>
+          <w:rFonts w:hint="default" w:ascii="Times New Roman" w:hAnsi="Times New Roman" w:eastAsia="Times New Roman" w:cs="Times New Roman"/>
           <w:b w:val="0"/>
           <w:sz w:val="24"/>
           <w:szCs w:val="24"/>
@@ -1279,7 +1353,7 @@
       </w:r>
       <w:r>
         <w:rPr>
-          <w:rFonts w:ascii="Times New Roman" w:hAnsi="Times New Roman" w:eastAsia="Times New Roman" w:cs="Times New Roman"/>
+          <w:rFonts w:hint="default" w:ascii="Times New Roman" w:hAnsi="Times New Roman" w:eastAsia="Times New Roman" w:cs="Times New Roman"/>
           <w:b w:val="0"/>
           <w:sz w:val="24"/>
           <w:szCs w:val="24"/>
@@ -1300,7 +1374,7 @@
       </w:r>
       <w:r>
         <w:rPr>
-          <w:rFonts w:ascii="Times New Roman" w:hAnsi="Times New Roman" w:eastAsia="Times New Roman" w:cs="Times New Roman"/>
+          <w:rFonts w:hint="default" w:ascii="Times New Roman" w:hAnsi="Times New Roman" w:eastAsia="Times New Roman" w:cs="Times New Roman"/>
           <w:b w:val="0"/>
           <w:sz w:val="24"/>
           <w:szCs w:val="24"/>
@@ -1321,7 +1395,7 @@
       </w:r>
       <w:r>
         <w:rPr>
-          <w:rFonts w:ascii="Times New Roman" w:hAnsi="Times New Roman" w:eastAsia="Times New Roman" w:cs="Times New Roman"/>
+          <w:rFonts w:hint="default" w:ascii="Times New Roman" w:hAnsi="Times New Roman" w:eastAsia="Times New Roman" w:cs="Times New Roman"/>
           <w:b w:val="0"/>
           <w:sz w:val="24"/>
           <w:szCs w:val="24"/>
@@ -1346,15 +1420,15 @@
         <w:spacing w:line="480" w:lineRule="auto"/>
         <w:jc w:val="left"/>
         <w:rPr>
-          <w:rFonts w:ascii="Times New Roman" w:hAnsi="Times New Roman" w:eastAsia="Times New Roman" w:cs="Times New Roman"/>
-          <w:b/>
-          <w:sz w:val="24"/>
-          <w:szCs w:val="24"/>
-        </w:rPr>
-      </w:pPr>
-      <w:r>
-        <w:rPr>
-          <w:rFonts w:ascii="Times New Roman" w:hAnsi="Times New Roman" w:eastAsia="Times New Roman" w:cs="Times New Roman"/>
+          <w:rFonts w:hint="default" w:ascii="Times New Roman" w:hAnsi="Times New Roman" w:eastAsia="Times New Roman" w:cs="Times New Roman"/>
+          <w:b/>
+          <w:sz w:val="24"/>
+          <w:szCs w:val="24"/>
+        </w:rPr>
+      </w:pPr>
+      <w:r>
+        <w:rPr>
+          <w:rFonts w:hint="default" w:ascii="Times New Roman" w:hAnsi="Times New Roman" w:eastAsia="Times New Roman" w:cs="Times New Roman"/>
           <w:b/>
           <w:sz w:val="24"/>
           <w:szCs w:val="24"/>
@@ -1368,15 +1442,15 @@
         <w:spacing w:line="480" w:lineRule="auto"/>
         <w:jc w:val="left"/>
         <w:rPr>
-          <w:rFonts w:ascii="Times New Roman" w:hAnsi="Times New Roman" w:eastAsia="Times New Roman" w:cs="Times New Roman"/>
-          <w:b w:val="0"/>
-          <w:sz w:val="24"/>
-          <w:szCs w:val="24"/>
-        </w:rPr>
-      </w:pPr>
-      <w:r>
-        <w:rPr>
-          <w:rFonts w:ascii="Times New Roman" w:hAnsi="Times New Roman" w:eastAsia="Times New Roman" w:cs="Times New Roman"/>
+          <w:rFonts w:hint="default" w:ascii="Times New Roman" w:hAnsi="Times New Roman" w:eastAsia="Times New Roman" w:cs="Times New Roman"/>
+          <w:b w:val="0"/>
+          <w:sz w:val="24"/>
+          <w:szCs w:val="24"/>
+        </w:rPr>
+      </w:pPr>
+      <w:r>
+        <w:rPr>
+          <w:rFonts w:hint="default" w:ascii="Times New Roman" w:hAnsi="Times New Roman" w:eastAsia="Times New Roman" w:cs="Times New Roman"/>
           <w:b w:val="0"/>
           <w:sz w:val="24"/>
           <w:szCs w:val="24"/>
@@ -1386,7 +1460,7 @@
       </w:r>
       <w:r>
         <w:rPr>
-          <w:rFonts w:ascii="Times New Roman" w:hAnsi="Times New Roman" w:eastAsia="Times New Roman" w:cs="Times New Roman"/>
+          <w:rFonts w:hint="default" w:ascii="Times New Roman" w:hAnsi="Times New Roman" w:eastAsia="Times New Roman" w:cs="Times New Roman"/>
           <w:b w:val="0"/>
           <w:sz w:val="24"/>
           <w:szCs w:val="24"/>
@@ -1407,7 +1481,7 @@
       </w:r>
       <w:r>
         <w:rPr>
-          <w:rFonts w:ascii="Times New Roman" w:hAnsi="Times New Roman" w:eastAsia="Times New Roman" w:cs="Times New Roman"/>
+          <w:rFonts w:hint="default" w:ascii="Times New Roman" w:hAnsi="Times New Roman" w:eastAsia="Times New Roman" w:cs="Times New Roman"/>
           <w:b w:val="0"/>
           <w:sz w:val="24"/>
           <w:szCs w:val="24"/>
@@ -1428,7 +1502,7 @@
       </w:r>
       <w:r>
         <w:rPr>
-          <w:rFonts w:ascii="Times New Roman" w:hAnsi="Times New Roman" w:eastAsia="Times New Roman" w:cs="Times New Roman"/>
+          <w:rFonts w:hint="default" w:ascii="Times New Roman" w:hAnsi="Times New Roman" w:eastAsia="Times New Roman" w:cs="Times New Roman"/>
           <w:b w:val="0"/>
           <w:sz w:val="24"/>
           <w:szCs w:val="24"/>
@@ -1449,7 +1523,7 @@
       </w:r>
       <w:r>
         <w:rPr>
-          <w:rFonts w:ascii="Times New Roman" w:hAnsi="Times New Roman" w:eastAsia="Times New Roman" w:cs="Times New Roman"/>
+          <w:rFonts w:hint="default" w:ascii="Times New Roman" w:hAnsi="Times New Roman" w:eastAsia="Times New Roman" w:cs="Times New Roman"/>
           <w:b w:val="0"/>
           <w:sz w:val="24"/>
           <w:szCs w:val="24"/>
@@ -1470,7 +1544,7 @@
       </w:r>
       <w:r>
         <w:rPr>
-          <w:rFonts w:ascii="Times New Roman" w:hAnsi="Times New Roman" w:eastAsia="Times New Roman" w:cs="Times New Roman"/>
+          <w:rFonts w:hint="default" w:ascii="Times New Roman" w:hAnsi="Times New Roman" w:eastAsia="Times New Roman" w:cs="Times New Roman"/>
           <w:b w:val="0"/>
           <w:sz w:val="24"/>
           <w:szCs w:val="24"/>
@@ -1485,16 +1559,16 @@
         <w:ind w:firstLine="720"/>
         <w:jc w:val="left"/>
         <w:rPr>
-          <w:rFonts w:ascii="Times New Roman" w:hAnsi="Times New Roman" w:eastAsia="Times New Roman" w:cs="Times New Roman"/>
-          <w:b w:val="0"/>
-          <w:sz w:val="24"/>
-          <w:szCs w:val="24"/>
-          <w:rtl w:val="0"/>
-        </w:rPr>
-      </w:pPr>
-      <w:r>
-        <w:rPr>
-          <w:rFonts w:ascii="Times New Roman" w:hAnsi="Times New Roman" w:eastAsia="Times New Roman" w:cs="Times New Roman"/>
+          <w:rFonts w:hint="default" w:ascii="Times New Roman" w:hAnsi="Times New Roman" w:eastAsia="Times New Roman" w:cs="Times New Roman"/>
+          <w:b w:val="0"/>
+          <w:sz w:val="24"/>
+          <w:szCs w:val="24"/>
+          <w:rtl w:val="0"/>
+        </w:rPr>
+      </w:pPr>
+      <w:r>
+        <w:rPr>
+          <w:rFonts w:hint="default" w:ascii="Times New Roman" w:hAnsi="Times New Roman" w:eastAsia="Times New Roman" w:cs="Times New Roman"/>
           <w:b w:val="0"/>
           <w:sz w:val="24"/>
           <w:szCs w:val="24"/>
@@ -1515,7 +1589,7 @@
       </w:r>
       <w:r>
         <w:rPr>
-          <w:rFonts w:ascii="Times New Roman" w:hAnsi="Times New Roman" w:eastAsia="Times New Roman" w:cs="Times New Roman"/>
+          <w:rFonts w:hint="default" w:ascii="Times New Roman" w:hAnsi="Times New Roman" w:eastAsia="Times New Roman" w:cs="Times New Roman"/>
           <w:b w:val="0"/>
           <w:sz w:val="24"/>
           <w:szCs w:val="24"/>
@@ -1536,7 +1610,7 @@
       </w:r>
       <w:r>
         <w:rPr>
-          <w:rFonts w:ascii="Times New Roman" w:hAnsi="Times New Roman" w:eastAsia="Times New Roman" w:cs="Times New Roman"/>
+          <w:rFonts w:hint="default" w:ascii="Times New Roman" w:hAnsi="Times New Roman" w:eastAsia="Times New Roman" w:cs="Times New Roman"/>
           <w:b w:val="0"/>
           <w:sz w:val="24"/>
           <w:szCs w:val="24"/>
@@ -1557,7 +1631,7 @@
       </w:r>
       <w:r>
         <w:rPr>
-          <w:rFonts w:ascii="Times New Roman" w:hAnsi="Times New Roman" w:eastAsia="Times New Roman" w:cs="Times New Roman"/>
+          <w:rFonts w:hint="default" w:ascii="Times New Roman" w:hAnsi="Times New Roman" w:eastAsia="Times New Roman" w:cs="Times New Roman"/>
           <w:b w:val="0"/>
           <w:sz w:val="24"/>
           <w:szCs w:val="24"/>
@@ -1578,7 +1652,7 @@
       </w:r>
       <w:r>
         <w:rPr>
-          <w:rFonts w:ascii="Times New Roman" w:hAnsi="Times New Roman" w:eastAsia="Times New Roman" w:cs="Times New Roman"/>
+          <w:rFonts w:hint="default" w:ascii="Times New Roman" w:hAnsi="Times New Roman" w:eastAsia="Times New Roman" w:cs="Times New Roman"/>
           <w:b w:val="0"/>
           <w:sz w:val="24"/>
           <w:szCs w:val="24"/>
@@ -1592,7 +1666,7 @@
         <w:spacing w:line="480" w:lineRule="auto"/>
         <w:jc w:val="left"/>
         <w:rPr>
-          <w:rFonts w:ascii="Times New Roman" w:hAnsi="Times New Roman" w:eastAsia="Times New Roman" w:cs="Times New Roman"/>
+          <w:rFonts w:hint="default" w:ascii="Times New Roman" w:hAnsi="Times New Roman" w:eastAsia="Times New Roman" w:cs="Times New Roman"/>
           <w:b/>
           <w:sz w:val="24"/>
           <w:szCs w:val="24"/>
@@ -1616,15 +1690,15 @@
         <w:ind w:firstLine="720"/>
         <w:jc w:val="left"/>
         <w:rPr>
-          <w:rFonts w:ascii="Times New Roman" w:hAnsi="Times New Roman" w:eastAsia="Times New Roman" w:cs="Times New Roman"/>
-          <w:b w:val="0"/>
-          <w:sz w:val="24"/>
-          <w:szCs w:val="24"/>
-        </w:rPr>
-      </w:pPr>
-      <w:r>
-        <w:rPr>
-          <w:rFonts w:ascii="Times New Roman" w:hAnsi="Times New Roman" w:eastAsia="Times New Roman" w:cs="Times New Roman"/>
+          <w:rFonts w:hint="default" w:ascii="Times New Roman" w:hAnsi="Times New Roman" w:eastAsia="Times New Roman" w:cs="Times New Roman"/>
+          <w:b w:val="0"/>
+          <w:sz w:val="24"/>
+          <w:szCs w:val="24"/>
+        </w:rPr>
+      </w:pPr>
+      <w:r>
+        <w:rPr>
+          <w:rFonts w:hint="default" w:ascii="Times New Roman" w:hAnsi="Times New Roman" w:eastAsia="Times New Roman" w:cs="Times New Roman"/>
           <w:b w:val="0"/>
           <w:sz w:val="24"/>
           <w:szCs w:val="24"/>
@@ -1639,15 +1713,15 @@
         <w:ind w:firstLine="720"/>
         <w:jc w:val="left"/>
         <w:rPr>
-          <w:rFonts w:ascii="Times New Roman" w:hAnsi="Times New Roman" w:eastAsia="Times New Roman" w:cs="Times New Roman"/>
-          <w:b/>
-          <w:sz w:val="24"/>
-          <w:szCs w:val="24"/>
-        </w:rPr>
-      </w:pPr>
-      <w:r>
-        <w:rPr>
-          <w:rFonts w:ascii="Times New Roman" w:hAnsi="Times New Roman" w:eastAsia="Times New Roman" w:cs="Times New Roman"/>
+          <w:rFonts w:hint="default" w:ascii="Times New Roman" w:hAnsi="Times New Roman" w:eastAsia="Times New Roman" w:cs="Times New Roman"/>
+          <w:b/>
+          <w:sz w:val="24"/>
+          <w:szCs w:val="24"/>
+        </w:rPr>
+      </w:pPr>
+      <w:r>
+        <w:rPr>
+          <w:rFonts w:hint="default" w:ascii="Times New Roman" w:hAnsi="Times New Roman" w:eastAsia="Times New Roman" w:cs="Times New Roman"/>
           <w:b w:val="0"/>
           <w:sz w:val="24"/>
           <w:szCs w:val="24"/>
@@ -1668,7 +1742,7 @@
       </w:r>
       <w:r>
         <w:rPr>
-          <w:rFonts w:ascii="Times New Roman" w:hAnsi="Times New Roman" w:eastAsia="Times New Roman" w:cs="Times New Roman"/>
+          <w:rFonts w:hint="default" w:ascii="Times New Roman" w:hAnsi="Times New Roman" w:eastAsia="Times New Roman" w:cs="Times New Roman"/>
           <w:b w:val="0"/>
           <w:sz w:val="24"/>
           <w:szCs w:val="24"/>
@@ -1689,7 +1763,7 @@
       </w:r>
       <w:r>
         <w:rPr>
-          <w:rFonts w:ascii="Times New Roman" w:hAnsi="Times New Roman" w:eastAsia="Times New Roman" w:cs="Times New Roman"/>
+          <w:rFonts w:hint="default" w:ascii="Times New Roman" w:hAnsi="Times New Roman" w:eastAsia="Times New Roman" w:cs="Times New Roman"/>
           <w:b w:val="0"/>
           <w:sz w:val="24"/>
           <w:szCs w:val="24"/>
@@ -1710,7 +1784,7 @@
       </w:r>
       <w:r>
         <w:rPr>
-          <w:rFonts w:ascii="Times New Roman" w:hAnsi="Times New Roman" w:eastAsia="Times New Roman" w:cs="Times New Roman"/>
+          <w:rFonts w:hint="default" w:ascii="Times New Roman" w:hAnsi="Times New Roman" w:eastAsia="Times New Roman" w:cs="Times New Roman"/>
           <w:b w:val="0"/>
           <w:sz w:val="24"/>
           <w:szCs w:val="24"/>
@@ -1731,7 +1805,7 @@
       </w:r>
       <w:r>
         <w:rPr>
-          <w:rFonts w:ascii="Times New Roman" w:hAnsi="Times New Roman" w:eastAsia="Times New Roman" w:cs="Times New Roman"/>
+          <w:rFonts w:hint="default" w:ascii="Times New Roman" w:hAnsi="Times New Roman" w:eastAsia="Times New Roman" w:cs="Times New Roman"/>
           <w:b w:val="0"/>
           <w:sz w:val="24"/>
           <w:szCs w:val="24"/>
@@ -1745,15 +1819,15 @@
         <w:spacing w:line="480" w:lineRule="auto"/>
         <w:jc w:val="left"/>
         <w:rPr>
-          <w:rFonts w:ascii="Times New Roman" w:hAnsi="Times New Roman" w:eastAsia="Times New Roman" w:cs="Times New Roman"/>
-          <w:b w:val="0"/>
-          <w:sz w:val="24"/>
-          <w:szCs w:val="24"/>
-        </w:rPr>
-      </w:pPr>
-      <w:r>
-        <w:rPr>
-          <w:rFonts w:ascii="Times New Roman" w:hAnsi="Times New Roman" w:eastAsia="Times New Roman" w:cs="Times New Roman"/>
+          <w:rFonts w:hint="default" w:ascii="Times New Roman" w:hAnsi="Times New Roman" w:eastAsia="Times New Roman" w:cs="Times New Roman"/>
+          <w:b w:val="0"/>
+          <w:sz w:val="24"/>
+          <w:szCs w:val="24"/>
+        </w:rPr>
+      </w:pPr>
+      <w:r>
+        <w:rPr>
+          <w:rFonts w:hint="default" w:ascii="Times New Roman" w:hAnsi="Times New Roman" w:eastAsia="Times New Roman" w:cs="Times New Roman"/>
           <w:b w:val="0"/>
           <w:sz w:val="24"/>
           <w:szCs w:val="24"/>
@@ -1763,7 +1837,7 @@
       </w:r>
       <w:r>
         <w:rPr>
-          <w:rFonts w:ascii="Times New Roman" w:hAnsi="Times New Roman" w:eastAsia="Times New Roman" w:cs="Times New Roman"/>
+          <w:rFonts w:hint="default" w:ascii="Times New Roman" w:hAnsi="Times New Roman" w:eastAsia="Times New Roman" w:cs="Times New Roman"/>
           <w:b w:val="0"/>
           <w:sz w:val="24"/>
           <w:szCs w:val="24"/>
@@ -1784,7 +1858,7 @@
       </w:r>
       <w:r>
         <w:rPr>
-          <w:rFonts w:ascii="Times New Roman" w:hAnsi="Times New Roman" w:eastAsia="Times New Roman" w:cs="Times New Roman"/>
+          <w:rFonts w:hint="default" w:ascii="Times New Roman" w:hAnsi="Times New Roman" w:eastAsia="Times New Roman" w:cs="Times New Roman"/>
           <w:b w:val="0"/>
           <w:sz w:val="24"/>
           <w:szCs w:val="24"/>
@@ -1805,7 +1879,7 @@
       </w:r>
       <w:r>
         <w:rPr>
-          <w:rFonts w:ascii="Times New Roman" w:hAnsi="Times New Roman" w:eastAsia="Times New Roman" w:cs="Times New Roman"/>
+          <w:rFonts w:hint="default" w:ascii="Times New Roman" w:hAnsi="Times New Roman" w:eastAsia="Times New Roman" w:cs="Times New Roman"/>
           <w:b w:val="0"/>
           <w:sz w:val="24"/>
           <w:szCs w:val="24"/>
@@ -1826,7 +1900,7 @@
       </w:r>
       <w:r>
         <w:rPr>
-          <w:rFonts w:ascii="Times New Roman" w:hAnsi="Times New Roman" w:eastAsia="Times New Roman" w:cs="Times New Roman"/>
+          <w:rFonts w:hint="default" w:ascii="Times New Roman" w:hAnsi="Times New Roman" w:eastAsia="Times New Roman" w:cs="Times New Roman"/>
           <w:b w:val="0"/>
           <w:sz w:val="24"/>
           <w:szCs w:val="24"/>
@@ -1847,7 +1921,7 @@
       </w:r>
       <w:r>
         <w:rPr>
-          <w:rFonts w:ascii="Times New Roman" w:hAnsi="Times New Roman" w:eastAsia="Times New Roman" w:cs="Times New Roman"/>
+          <w:rFonts w:hint="default" w:ascii="Times New Roman" w:hAnsi="Times New Roman" w:eastAsia="Times New Roman" w:cs="Times New Roman"/>
           <w:b w:val="0"/>
           <w:sz w:val="24"/>
           <w:szCs w:val="24"/>
@@ -1868,7 +1942,7 @@
       </w:r>
       <w:r>
         <w:rPr>
-          <w:rFonts w:ascii="Times New Roman" w:hAnsi="Times New Roman" w:eastAsia="Times New Roman" w:cs="Times New Roman"/>
+          <w:rFonts w:hint="default" w:ascii="Times New Roman" w:hAnsi="Times New Roman" w:eastAsia="Times New Roman" w:cs="Times New Roman"/>
           <w:b w:val="0"/>
           <w:sz w:val="24"/>
           <w:szCs w:val="24"/>
@@ -1882,15 +1956,15 @@
         <w:spacing w:line="480" w:lineRule="auto"/>
         <w:jc w:val="center"/>
         <w:rPr>
-          <w:rFonts w:ascii="Times New Roman" w:hAnsi="Times New Roman" w:eastAsia="Times New Roman" w:cs="Times New Roman"/>
-          <w:b/>
-          <w:sz w:val="24"/>
-          <w:szCs w:val="24"/>
-        </w:rPr>
-      </w:pPr>
-      <w:r>
-        <w:rPr>
-          <w:rFonts w:ascii="Times New Roman" w:hAnsi="Times New Roman" w:eastAsia="Times New Roman" w:cs="Times New Roman"/>
+          <w:rFonts w:hint="default" w:ascii="Times New Roman" w:hAnsi="Times New Roman" w:eastAsia="Times New Roman" w:cs="Times New Roman"/>
+          <w:b/>
+          <w:sz w:val="24"/>
+          <w:szCs w:val="24"/>
+        </w:rPr>
+      </w:pPr>
+      <w:r>
+        <w:rPr>
+          <w:rFonts w:hint="default" w:ascii="Times New Roman" w:hAnsi="Times New Roman" w:eastAsia="Times New Roman" w:cs="Times New Roman"/>
           <w:b/>
           <w:sz w:val="24"/>
           <w:szCs w:val="24"/>
@@ -1904,7 +1978,7 @@
         <w:spacing w:line="480" w:lineRule="auto"/>
         <w:jc w:val="left"/>
         <w:rPr>
-          <w:rFonts w:ascii="Times New Roman" w:hAnsi="Times New Roman" w:eastAsia="Times New Roman" w:cs="Times New Roman"/>
+          <w:rFonts w:hint="default" w:ascii="Times New Roman" w:hAnsi="Times New Roman" w:eastAsia="Times New Roman" w:cs="Times New Roman"/>
           <w:b/>
           <w:sz w:val="24"/>
           <w:szCs w:val="24"/>
@@ -1927,15 +2001,15 @@
         <w:spacing w:line="480" w:lineRule="auto"/>
         <w:jc w:val="left"/>
         <w:rPr>
-          <w:rFonts w:ascii="Times New Roman" w:hAnsi="Times New Roman" w:eastAsia="Times New Roman" w:cs="Times New Roman"/>
-          <w:b w:val="0"/>
-          <w:sz w:val="24"/>
-          <w:szCs w:val="24"/>
-        </w:rPr>
-      </w:pPr>
-      <w:r>
-        <w:rPr>
-          <w:rFonts w:ascii="Times New Roman" w:hAnsi="Times New Roman" w:eastAsia="Times New Roman" w:cs="Times New Roman"/>
+          <w:rFonts w:hint="default" w:ascii="Times New Roman" w:hAnsi="Times New Roman" w:eastAsia="Times New Roman" w:cs="Times New Roman"/>
+          <w:b w:val="0"/>
+          <w:sz w:val="24"/>
+          <w:szCs w:val="24"/>
+        </w:rPr>
+      </w:pPr>
+      <w:r>
+        <w:rPr>
+          <w:rFonts w:hint="default" w:ascii="Times New Roman" w:hAnsi="Times New Roman" w:eastAsia="Times New Roman" w:cs="Times New Roman"/>
           <w:b w:val="0"/>
           <w:sz w:val="24"/>
           <w:szCs w:val="24"/>
@@ -1945,7 +2019,7 @@
       </w:r>
       <w:r>
         <w:rPr>
-          <w:rFonts w:ascii="Times New Roman" w:hAnsi="Times New Roman" w:eastAsia="Times New Roman" w:cs="Times New Roman"/>
+          <w:rFonts w:hint="default" w:ascii="Times New Roman" w:hAnsi="Times New Roman" w:eastAsia="Times New Roman" w:cs="Times New Roman"/>
           <w:b w:val="0"/>
           <w:sz w:val="24"/>
           <w:szCs w:val="24"/>
@@ -1959,16 +2033,16 @@
         <w:spacing w:line="480" w:lineRule="auto"/>
         <w:jc w:val="left"/>
         <w:rPr>
-          <w:rFonts w:ascii="Times New Roman" w:hAnsi="Times New Roman" w:eastAsia="Times New Roman" w:cs="Times New Roman"/>
-          <w:b w:val="0"/>
-          <w:i w:val="0"/>
-          <w:sz w:val="24"/>
-          <w:szCs w:val="24"/>
-        </w:rPr>
-      </w:pPr>
-      <w:r>
-        <w:rPr>
-          <w:rFonts w:ascii="Times New Roman" w:hAnsi="Times New Roman" w:eastAsia="Times New Roman" w:cs="Times New Roman"/>
+          <w:rFonts w:hint="default" w:ascii="Times New Roman" w:hAnsi="Times New Roman" w:eastAsia="Times New Roman" w:cs="Times New Roman"/>
+          <w:b w:val="0"/>
+          <w:i w:val="0"/>
+          <w:sz w:val="24"/>
+          <w:szCs w:val="24"/>
+        </w:rPr>
+      </w:pPr>
+      <w:r>
+        <w:rPr>
+          <w:rFonts w:hint="default" w:ascii="Times New Roman" w:hAnsi="Times New Roman" w:eastAsia="Times New Roman" w:cs="Times New Roman"/>
           <w:b w:val="0"/>
           <w:sz w:val="24"/>
           <w:szCs w:val="24"/>
@@ -1978,7 +2052,7 @@
       </w:r>
       <w:r>
         <w:rPr>
-          <w:rFonts w:ascii="Times New Roman" w:hAnsi="Times New Roman" w:eastAsia="Times New Roman" w:cs="Times New Roman"/>
+          <w:rFonts w:hint="default" w:ascii="Times New Roman" w:hAnsi="Times New Roman" w:eastAsia="Times New Roman" w:cs="Times New Roman"/>
           <w:b w:val="0"/>
           <w:sz w:val="24"/>
           <w:szCs w:val="24"/>
@@ -1999,7 +2073,7 @@
       </w:r>
       <w:r>
         <w:rPr>
-          <w:rFonts w:ascii="Times New Roman" w:hAnsi="Times New Roman" w:eastAsia="Times New Roman" w:cs="Times New Roman"/>
+          <w:rFonts w:hint="default" w:ascii="Times New Roman" w:hAnsi="Times New Roman" w:eastAsia="Times New Roman" w:cs="Times New Roman"/>
           <w:b w:val="0"/>
           <w:sz w:val="24"/>
           <w:szCs w:val="24"/>
@@ -2020,7 +2094,7 @@
       </w:r>
       <w:r>
         <w:rPr>
-          <w:rFonts w:ascii="Times New Roman" w:hAnsi="Times New Roman" w:eastAsia="Times New Roman" w:cs="Times New Roman"/>
+          <w:rFonts w:hint="default" w:ascii="Times New Roman" w:hAnsi="Times New Roman" w:eastAsia="Times New Roman" w:cs="Times New Roman"/>
           <w:b w:val="0"/>
           <w:sz w:val="24"/>
           <w:szCs w:val="24"/>
@@ -2030,7 +2104,7 @@
       </w:r>
       <w:r>
         <w:rPr>
-          <w:rFonts w:ascii="Times New Roman" w:hAnsi="Times New Roman" w:eastAsia="Times New Roman" w:cs="Times New Roman"/>
+          <w:rFonts w:hint="default" w:ascii="Times New Roman" w:hAnsi="Times New Roman" w:eastAsia="Times New Roman" w:cs="Times New Roman"/>
           <w:b w:val="0"/>
           <w:i/>
           <w:sz w:val="24"/>
@@ -2041,7 +2115,7 @@
       </w:r>
       <w:r>
         <w:rPr>
-          <w:rFonts w:ascii="Times New Roman" w:hAnsi="Times New Roman" w:eastAsia="Times New Roman" w:cs="Times New Roman"/>
+          <w:rFonts w:hint="default" w:ascii="Times New Roman" w:hAnsi="Times New Roman" w:eastAsia="Times New Roman" w:cs="Times New Roman"/>
           <w:b w:val="0"/>
           <w:i w:val="0"/>
           <w:sz w:val="24"/>
@@ -2064,7 +2138,7 @@
       </w:r>
       <w:r>
         <w:rPr>
-          <w:rFonts w:ascii="Times New Roman" w:hAnsi="Times New Roman" w:eastAsia="Times New Roman" w:cs="Times New Roman"/>
+          <w:rFonts w:hint="default" w:ascii="Times New Roman" w:hAnsi="Times New Roman" w:eastAsia="Times New Roman" w:cs="Times New Roman"/>
           <w:b w:val="0"/>
           <w:i w:val="0"/>
           <w:sz w:val="24"/>
@@ -2087,7 +2161,7 @@
       </w:r>
       <w:r>
         <w:rPr>
-          <w:rFonts w:ascii="Times New Roman" w:hAnsi="Times New Roman" w:eastAsia="Times New Roman" w:cs="Times New Roman"/>
+          <w:rFonts w:hint="default" w:ascii="Times New Roman" w:hAnsi="Times New Roman" w:eastAsia="Times New Roman" w:cs="Times New Roman"/>
           <w:b w:val="0"/>
           <w:i w:val="0"/>
           <w:sz w:val="24"/>
@@ -2110,7 +2184,7 @@
       </w:r>
       <w:r>
         <w:rPr>
-          <w:rFonts w:ascii="Times New Roman" w:hAnsi="Times New Roman" w:eastAsia="Times New Roman" w:cs="Times New Roman"/>
+          <w:rFonts w:hint="default" w:ascii="Times New Roman" w:hAnsi="Times New Roman" w:eastAsia="Times New Roman" w:cs="Times New Roman"/>
           <w:b w:val="0"/>
           <w:i w:val="0"/>
           <w:sz w:val="24"/>
@@ -2125,16 +2199,16 @@
         <w:spacing w:line="480" w:lineRule="auto"/>
         <w:jc w:val="left"/>
         <w:rPr>
-          <w:rFonts w:ascii="Times New Roman" w:hAnsi="Times New Roman" w:eastAsia="Times New Roman" w:cs="Times New Roman"/>
-          <w:b/>
-          <w:i w:val="0"/>
-          <w:sz w:val="24"/>
-          <w:szCs w:val="24"/>
-        </w:rPr>
-      </w:pPr>
-      <w:r>
-        <w:rPr>
-          <w:rFonts w:ascii="Times New Roman" w:hAnsi="Times New Roman" w:eastAsia="Times New Roman" w:cs="Times New Roman"/>
+          <w:rFonts w:hint="default" w:ascii="Times New Roman" w:hAnsi="Times New Roman" w:eastAsia="Times New Roman" w:cs="Times New Roman"/>
+          <w:b/>
+          <w:i w:val="0"/>
+          <w:sz w:val="24"/>
+          <w:szCs w:val="24"/>
+        </w:rPr>
+      </w:pPr>
+      <w:r>
+        <w:rPr>
+          <w:rFonts w:hint="default" w:ascii="Times New Roman" w:hAnsi="Times New Roman" w:eastAsia="Times New Roman" w:cs="Times New Roman"/>
           <w:b/>
           <w:i w:val="0"/>
           <w:sz w:val="24"/>
@@ -2149,7 +2223,7 @@
         <w:spacing w:line="480" w:lineRule="auto"/>
         <w:jc w:val="left"/>
         <w:rPr>
-          <w:rFonts w:ascii="Times New Roman" w:hAnsi="Times New Roman" w:eastAsia="Times New Roman" w:cs="Times New Roman"/>
+          <w:rFonts w:hint="default" w:ascii="Times New Roman" w:hAnsi="Times New Roman" w:eastAsia="Times New Roman" w:cs="Times New Roman"/>
           <w:b w:val="0"/>
           <w:i w:val="0"/>
           <w:sz w:val="24"/>
@@ -2160,7 +2234,7 @@
       <w:bookmarkEnd w:id="0"/>
       <w:r>
         <w:rPr>
-          <w:rFonts w:ascii="Times New Roman" w:hAnsi="Times New Roman" w:eastAsia="Times New Roman" w:cs="Times New Roman"/>
+          <w:rFonts w:hint="default" w:ascii="Times New Roman" w:hAnsi="Times New Roman" w:eastAsia="Times New Roman" w:cs="Times New Roman"/>
           <w:b w:val="0"/>
           <w:i w:val="0"/>
           <w:sz w:val="24"/>
@@ -2171,7 +2245,7 @@
       </w:r>
       <w:r>
         <w:rPr>
-          <w:rFonts w:ascii="Times New Roman" w:hAnsi="Times New Roman" w:eastAsia="Times New Roman" w:cs="Times New Roman"/>
+          <w:rFonts w:hint="default" w:ascii="Times New Roman" w:hAnsi="Times New Roman" w:eastAsia="Times New Roman" w:cs="Times New Roman"/>
           <w:b w:val="0"/>
           <w:i w:val="0"/>
           <w:sz w:val="24"/>
@@ -2194,7 +2268,7 @@
       </w:r>
       <w:r>
         <w:rPr>
-          <w:rFonts w:ascii="Times New Roman" w:hAnsi="Times New Roman" w:eastAsia="Times New Roman" w:cs="Times New Roman"/>
+          <w:rFonts w:hint="default" w:ascii="Times New Roman" w:hAnsi="Times New Roman" w:eastAsia="Times New Roman" w:cs="Times New Roman"/>
           <w:b w:val="0"/>
           <w:i w:val="0"/>
           <w:sz w:val="24"/>
@@ -2217,7 +2291,7 @@
       </w:r>
       <w:r>
         <w:rPr>
-          <w:rFonts w:ascii="Times New Roman" w:hAnsi="Times New Roman" w:eastAsia="Times New Roman" w:cs="Times New Roman"/>
+          <w:rFonts w:hint="default" w:ascii="Times New Roman" w:hAnsi="Times New Roman" w:eastAsia="Times New Roman" w:cs="Times New Roman"/>
           <w:b w:val="0"/>
           <w:i w:val="0"/>
           <w:sz w:val="24"/>
@@ -2233,16 +2307,16 @@
         <w:ind w:firstLine="720"/>
         <w:jc w:val="left"/>
         <w:rPr>
-          <w:rFonts w:ascii="Times New Roman" w:hAnsi="Times New Roman" w:eastAsia="Times New Roman" w:cs="Times New Roman"/>
-          <w:b w:val="0"/>
-          <w:i w:val="0"/>
-          <w:sz w:val="24"/>
-          <w:szCs w:val="24"/>
-        </w:rPr>
-      </w:pPr>
-      <w:r>
-        <w:rPr>
-          <w:rFonts w:ascii="Times New Roman" w:hAnsi="Times New Roman" w:eastAsia="Times New Roman" w:cs="Times New Roman"/>
+          <w:rFonts w:hint="default" w:ascii="Times New Roman" w:hAnsi="Times New Roman" w:eastAsia="Times New Roman" w:cs="Times New Roman"/>
+          <w:b w:val="0"/>
+          <w:i w:val="0"/>
+          <w:sz w:val="24"/>
+          <w:szCs w:val="24"/>
+        </w:rPr>
+      </w:pPr>
+      <w:r>
+        <w:rPr>
+          <w:rFonts w:hint="default" w:ascii="Times New Roman" w:hAnsi="Times New Roman" w:eastAsia="Times New Roman" w:cs="Times New Roman"/>
           <w:b w:val="0"/>
           <w:i w:val="0"/>
           <w:sz w:val="24"/>
@@ -2265,7 +2339,7 @@
       </w:r>
       <w:r>
         <w:rPr>
-          <w:rFonts w:ascii="Times New Roman" w:hAnsi="Times New Roman" w:eastAsia="Times New Roman" w:cs="Times New Roman"/>
+          <w:rFonts w:hint="default" w:ascii="Times New Roman" w:hAnsi="Times New Roman" w:eastAsia="Times New Roman" w:cs="Times New Roman"/>
           <w:b w:val="0"/>
           <w:i w:val="0"/>
           <w:sz w:val="24"/>
@@ -2280,16 +2354,16 @@
         <w:spacing w:line="480" w:lineRule="auto"/>
         <w:jc w:val="center"/>
         <w:rPr>
-          <w:rFonts w:ascii="Times New Roman" w:hAnsi="Times New Roman" w:eastAsia="Times New Roman" w:cs="Times New Roman"/>
-          <w:b/>
-          <w:i w:val="0"/>
-          <w:sz w:val="24"/>
-          <w:szCs w:val="24"/>
-        </w:rPr>
-      </w:pPr>
-      <w:r>
-        <w:rPr>
-          <w:rFonts w:ascii="Times New Roman" w:hAnsi="Times New Roman" w:eastAsia="Times New Roman" w:cs="Times New Roman"/>
+          <w:rFonts w:hint="default" w:ascii="Times New Roman" w:hAnsi="Times New Roman" w:eastAsia="Times New Roman" w:cs="Times New Roman"/>
+          <w:b/>
+          <w:i w:val="0"/>
+          <w:sz w:val="24"/>
+          <w:szCs w:val="24"/>
+        </w:rPr>
+      </w:pPr>
+      <w:r>
+        <w:rPr>
+          <w:rFonts w:hint="default" w:ascii="Times New Roman" w:hAnsi="Times New Roman" w:eastAsia="Times New Roman" w:cs="Times New Roman"/>
           <w:b/>
           <w:i w:val="0"/>
           <w:sz w:val="24"/>
@@ -2304,40 +2378,54 @@
         <w:spacing w:line="480" w:lineRule="auto"/>
         <w:jc w:val="left"/>
         <w:rPr>
-          <w:rFonts w:ascii="Times New Roman" w:hAnsi="Times New Roman" w:eastAsia="Times New Roman" w:cs="Times New Roman"/>
-          <w:b/>
-          <w:i w:val="0"/>
-          <w:sz w:val="24"/>
-          <w:szCs w:val="24"/>
-        </w:rPr>
-      </w:pPr>
-      <w:r>
-        <w:rPr>
-          <w:rFonts w:ascii="Times New Roman" w:hAnsi="Times New Roman" w:eastAsia="Times New Roman" w:cs="Times New Roman"/>
-          <w:b/>
-          <w:i w:val="0"/>
-          <w:sz w:val="24"/>
-          <w:szCs w:val="24"/>
-          <w:rtl w:val="0"/>
-        </w:rPr>
-        <w:t>Definitions of Pain</w:t>
-      </w:r>
-    </w:p>
-    <w:p>
-      <w:pPr>
-        <w:spacing w:line="480" w:lineRule="auto"/>
-        <w:jc w:val="left"/>
-        <w:rPr>
-          <w:rFonts w:ascii="Times New Roman" w:hAnsi="Times New Roman" w:eastAsia="Times New Roman" w:cs="Times New Roman"/>
-          <w:b w:val="0"/>
-          <w:i w:val="0"/>
-          <w:sz w:val="24"/>
-          <w:szCs w:val="24"/>
-        </w:rPr>
-      </w:pPr>
-      <w:r>
-        <w:rPr>
-          <w:rFonts w:ascii="Times New Roman" w:hAnsi="Times New Roman" w:eastAsia="Times New Roman" w:cs="Times New Roman"/>
+          <w:rFonts w:hint="default" w:ascii="Times New Roman" w:hAnsi="Times New Roman" w:eastAsia="Times New Roman" w:cs="Times New Roman"/>
+          <w:b/>
+          <w:i w:val="0"/>
+          <w:sz w:val="24"/>
+          <w:szCs w:val="24"/>
+        </w:rPr>
+      </w:pPr>
+      <w:r>
+        <w:rPr>
+          <w:rFonts w:hint="default" w:ascii="Times New Roman" w:hAnsi="Times New Roman" w:eastAsia="Times New Roman" w:cs="Times New Roman"/>
+          <w:b/>
+          <w:i w:val="0"/>
+          <w:sz w:val="24"/>
+          <w:szCs w:val="24"/>
+          <w:rtl w:val="0"/>
+          <w:lang w:val="en-US"/>
+        </w:rPr>
+        <w:t xml:space="preserve">A Broader Definition of </w:t>
+      </w:r>
+      <w:r>
+        <w:rPr>
+          <w:rFonts w:hint="default" w:ascii="Times New Roman" w:hAnsi="Times New Roman" w:eastAsia="Times New Roman" w:cs="Times New Roman"/>
+          <w:b/>
+          <w:i w:val="0"/>
+          <w:sz w:val="24"/>
+          <w:szCs w:val="24"/>
+          <w:rtl w:val="0"/>
+        </w:rPr>
+        <w:t>Pain</w:t>
+      </w:r>
+    </w:p>
+    <w:p>
+      <w:pPr>
+        <w:spacing w:line="480" w:lineRule="auto"/>
+        <w:jc w:val="left"/>
+        <w:rPr>
+          <w:rFonts w:hint="default" w:ascii="Times New Roman" w:hAnsi="Times New Roman" w:eastAsia="Times New Roman" w:cs="Times New Roman"/>
+          <w:b w:val="0"/>
+          <w:i w:val="0"/>
+          <w:sz w:val="24"/>
+          <w:szCs w:val="24"/>
+          <w:rtl w:val="0"/>
+          <w:lang w:val="en-US"/>
+        </w:rPr>
+      </w:pPr>
+      <w:r>
+        <w:rPr>
+          <w:rFonts w:hint="default" w:ascii="Times New Roman" w:hAnsi="Times New Roman" w:eastAsia="Times New Roman" w:cs="Times New Roman"/>
           <w:b w:val="0"/>
           <w:i w:val="0"/>
           <w:sz w:val="24"/>
@@ -2348,7 +2436,7 @@
       </w:r>
       <w:r>
         <w:rPr>
-          <w:rFonts w:ascii="Times New Roman" w:hAnsi="Times New Roman" w:eastAsia="Times New Roman" w:cs="Times New Roman"/>
+          <w:rFonts w:hint="default" w:ascii="Times New Roman" w:hAnsi="Times New Roman" w:eastAsia="Times New Roman" w:cs="Times New Roman"/>
           <w:b w:val="0"/>
           <w:i w:val="0"/>
           <w:sz w:val="24"/>
@@ -2357,289 +2445,86 @@
         </w:rPr>
         <w:t xml:space="preserve">Assuming that everything about the model thus far holds up under your scrutiny, </w:t>
       </w:r>
-    </w:p>
-    <w:p>
-      <w:pPr>
-        <w:spacing w:line="480" w:lineRule="auto"/>
-        <w:jc w:val="left"/>
-        <w:rPr>
-          <w:rFonts w:ascii="Times New Roman" w:hAnsi="Times New Roman" w:eastAsia="Times New Roman" w:cs="Times New Roman"/>
-          <w:b/>
-          <w:i w:val="0"/>
-          <w:sz w:val="24"/>
-          <w:szCs w:val="24"/>
-        </w:rPr>
-      </w:pPr>
-      <w:r>
-        <w:rPr>
-          <w:rFonts w:ascii="Times New Roman" w:hAnsi="Times New Roman" w:eastAsia="Times New Roman" w:cs="Times New Roman"/>
-          <w:b/>
-          <w:i w:val="0"/>
-          <w:sz w:val="24"/>
-          <w:szCs w:val="24"/>
-          <w:rtl w:val="0"/>
-        </w:rPr>
-        <w:t>Definitions of Pleasure</w:t>
-      </w:r>
-    </w:p>
-    <w:p>
-      <w:pPr>
-        <w:spacing w:line="480" w:lineRule="auto"/>
-        <w:jc w:val="left"/>
-        <w:rPr>
-          <w:rFonts w:ascii="Times New Roman" w:hAnsi="Times New Roman" w:eastAsia="Times New Roman" w:cs="Times New Roman"/>
-          <w:b/>
-          <w:i w:val="0"/>
-          <w:sz w:val="24"/>
-          <w:szCs w:val="24"/>
-        </w:rPr>
-      </w:pPr>
-      <w:r>
-        <w:rPr>
-          <w:rFonts w:ascii="Times New Roman" w:hAnsi="Times New Roman" w:eastAsia="Times New Roman" w:cs="Times New Roman"/>
-          <w:b/>
-          <w:i w:val="0"/>
-          <w:sz w:val="24"/>
-          <w:szCs w:val="24"/>
-          <w:rtl w:val="0"/>
-        </w:rPr>
-        <w:t>Definitions of Responsibility</w:t>
-      </w:r>
-      <w:r>
-        <w:rPr>
-          <w:rFonts w:ascii="Times New Roman" w:hAnsi="Times New Roman" w:eastAsia="Times New Roman" w:cs="Times New Roman"/>
-          <w:b/>
-          <w:i w:val="0"/>
-          <w:sz w:val="24"/>
-          <w:szCs w:val="24"/>
-          <w:rtl w:val="0"/>
-        </w:rPr>
-        <w:br w:type="textWrapping"/>
-      </w:r>
-      <w:r>
-        <w:rPr>
-          <w:rFonts w:ascii="Times New Roman" w:hAnsi="Times New Roman" w:eastAsia="Times New Roman" w:cs="Times New Roman"/>
-          <w:b/>
-          <w:i w:val="0"/>
-          <w:sz w:val="24"/>
-          <w:szCs w:val="24"/>
-          <w:rtl w:val="0"/>
-        </w:rPr>
-        <w:t>Ethics in Self Interest</w:t>
-      </w:r>
-    </w:p>
-    <w:p>
-      <w:pPr>
-        <w:spacing w:line="480" w:lineRule="auto"/>
-        <w:jc w:val="center"/>
-        <w:rPr>
-          <w:rFonts w:ascii="Times New Roman" w:hAnsi="Times New Roman" w:eastAsia="Times New Roman" w:cs="Times New Roman"/>
-          <w:b/>
-          <w:i w:val="0"/>
-          <w:sz w:val="24"/>
-          <w:szCs w:val="24"/>
-        </w:rPr>
-      </w:pPr>
-      <w:r>
-        <w:rPr>
-          <w:rFonts w:ascii="Times New Roman" w:hAnsi="Times New Roman" w:eastAsia="Times New Roman" w:cs="Times New Roman"/>
-          <w:b/>
-          <w:i w:val="0"/>
-          <w:sz w:val="24"/>
-          <w:szCs w:val="24"/>
-          <w:rtl w:val="0"/>
-        </w:rPr>
-        <w:t>Conclusion</w:t>
-      </w:r>
-    </w:p>
-    <w:p>
-      <w:pPr>
-        <w:spacing w:line="480" w:lineRule="auto"/>
-        <w:jc w:val="left"/>
-        <w:rPr>
-          <w:rFonts w:ascii="Times New Roman" w:hAnsi="Times New Roman" w:eastAsia="Times New Roman" w:cs="Times New Roman"/>
-          <w:b/>
-          <w:i w:val="0"/>
-          <w:sz w:val="24"/>
-          <w:szCs w:val="24"/>
-        </w:rPr>
-      </w:pPr>
-      <w:r>
-        <w:rPr>
-          <w:rFonts w:ascii="Times New Roman" w:hAnsi="Times New Roman" w:eastAsia="Times New Roman" w:cs="Times New Roman"/>
-          <w:b/>
-          <w:i w:val="0"/>
-          <w:sz w:val="24"/>
-          <w:szCs w:val="24"/>
-          <w:rtl w:val="0"/>
-        </w:rPr>
-        <w:t>The Flaws of Nihilism</w:t>
-      </w:r>
-    </w:p>
-    <w:p>
-      <w:pPr>
-        <w:spacing w:line="480" w:lineRule="auto"/>
-        <w:jc w:val="left"/>
-        <w:rPr>
-          <w:rFonts w:ascii="Times New Roman" w:hAnsi="Times New Roman" w:eastAsia="Times New Roman" w:cs="Times New Roman"/>
-          <w:b/>
-          <w:i w:val="0"/>
-          <w:sz w:val="24"/>
-          <w:szCs w:val="24"/>
-        </w:rPr>
-      </w:pPr>
-      <w:r>
-        <w:rPr>
-          <w:rFonts w:ascii="Times New Roman" w:hAnsi="Times New Roman" w:eastAsia="Times New Roman" w:cs="Times New Roman"/>
-          <w:b/>
-          <w:i w:val="0"/>
-          <w:sz w:val="24"/>
-          <w:szCs w:val="24"/>
-          <w:rtl w:val="0"/>
-        </w:rPr>
-        <w:t>My Biases</w:t>
-      </w:r>
-    </w:p>
-    <w:p>
-      <w:pPr>
-        <w:spacing w:line="480" w:lineRule="auto"/>
-        <w:jc w:val="center"/>
-        <w:rPr>
-          <w:rFonts w:ascii="Times New Roman" w:hAnsi="Times New Roman" w:eastAsia="Times New Roman" w:cs="Times New Roman"/>
-          <w:b/>
-          <w:i w:val="0"/>
-          <w:sz w:val="24"/>
-          <w:szCs w:val="24"/>
-        </w:rPr>
-      </w:pPr>
-      <w:r>
-        <w:rPr>
-          <w:rFonts w:ascii="Times New Roman" w:hAnsi="Times New Roman" w:eastAsia="Times New Roman" w:cs="Times New Roman"/>
-          <w:b/>
-          <w:i w:val="0"/>
-          <w:sz w:val="24"/>
-          <w:szCs w:val="24"/>
-          <w:rtl w:val="0"/>
-        </w:rPr>
-        <w:t>References</w:t>
-      </w:r>
-    </w:p>
-    <w:p>
-      <w:pPr>
-        <w:spacing w:line="480" w:lineRule="auto"/>
-        <w:jc w:val="left"/>
-        <w:rPr>
-          <w:rFonts w:ascii="Times New Roman" w:hAnsi="Times New Roman" w:eastAsia="Times New Roman" w:cs="Times New Roman"/>
-          <w:b/>
-          <w:i w:val="0"/>
-          <w:sz w:val="24"/>
-          <w:szCs w:val="24"/>
-        </w:rPr>
-      </w:pPr>
-    </w:p>
-    <w:p>
-      <w:pPr>
-        <w:spacing w:line="480" w:lineRule="auto"/>
-        <w:jc w:val="center"/>
-        <w:rPr>
-          <w:rFonts w:ascii="Times New Roman" w:hAnsi="Times New Roman" w:eastAsia="Times New Roman" w:cs="Times New Roman"/>
-          <w:b/>
-          <w:i w:val="0"/>
-          <w:sz w:val="24"/>
-          <w:szCs w:val="24"/>
-        </w:rPr>
-      </w:pPr>
-    </w:p>
-    <w:p>
-      <w:pPr>
-        <w:spacing w:line="480" w:lineRule="auto"/>
-        <w:jc w:val="center"/>
-        <w:rPr>
-          <w:rFonts w:ascii="Times New Roman" w:hAnsi="Times New Roman" w:eastAsia="Times New Roman" w:cs="Times New Roman"/>
-          <w:b w:val="0"/>
-          <w:i w:val="0"/>
-          <w:sz w:val="24"/>
-          <w:szCs w:val="24"/>
-        </w:rPr>
-      </w:pPr>
-    </w:p>
-    <w:p>
-      <w:pPr>
-        <w:spacing w:line="480" w:lineRule="auto"/>
-        <w:jc w:val="left"/>
-        <w:rPr>
-          <w:rFonts w:ascii="Times New Roman" w:hAnsi="Times New Roman" w:eastAsia="Times New Roman" w:cs="Times New Roman"/>
-          <w:b w:val="0"/>
-          <w:i w:val="0"/>
-          <w:sz w:val="24"/>
-          <w:szCs w:val="24"/>
-        </w:rPr>
-      </w:pPr>
-    </w:p>
-    <w:p>
-      <w:pPr>
-        <w:spacing w:line="480" w:lineRule="auto"/>
-        <w:jc w:val="left"/>
-        <w:rPr>
-          <w:rFonts w:ascii="Times New Roman" w:hAnsi="Times New Roman" w:eastAsia="Times New Roman" w:cs="Times New Roman"/>
-          <w:b w:val="0"/>
-          <w:i w:val="0"/>
-          <w:sz w:val="24"/>
-          <w:szCs w:val="24"/>
-        </w:rPr>
-      </w:pPr>
-    </w:p>
-    <w:p>
-      <w:pPr>
-        <w:spacing w:line="480" w:lineRule="auto"/>
-        <w:jc w:val="left"/>
-        <w:rPr>
-          <w:rFonts w:ascii="Times New Roman" w:hAnsi="Times New Roman" w:eastAsia="Times New Roman" w:cs="Times New Roman"/>
-          <w:b w:val="0"/>
-          <w:i w:val="0"/>
-          <w:sz w:val="24"/>
-          <w:szCs w:val="24"/>
-        </w:rPr>
-      </w:pPr>
-    </w:p>
-    <w:p>
-      <w:pPr>
-        <w:spacing w:line="480" w:lineRule="auto"/>
-        <w:jc w:val="left"/>
-        <w:rPr>
-          <w:rFonts w:ascii="Times New Roman" w:hAnsi="Times New Roman" w:eastAsia="Times New Roman" w:cs="Times New Roman"/>
-          <w:b w:val="0"/>
-          <w:i w:val="0"/>
-          <w:sz w:val="24"/>
-          <w:szCs w:val="24"/>
-        </w:rPr>
-      </w:pPr>
-    </w:p>
-    <w:p>
-      <w:pPr>
-        <w:spacing w:line="480" w:lineRule="auto"/>
-        <w:jc w:val="left"/>
-        <w:rPr>
-          <w:rFonts w:ascii="Times New Roman" w:hAnsi="Times New Roman" w:eastAsia="Times New Roman" w:cs="Times New Roman"/>
-          <w:b w:val="0"/>
-          <w:i w:val="0"/>
-          <w:sz w:val="24"/>
-          <w:szCs w:val="24"/>
-        </w:rPr>
-      </w:pPr>
-    </w:p>
-    <w:p>
-      <w:pPr>
-        <w:spacing w:line="480" w:lineRule="auto"/>
-        <w:jc w:val="left"/>
-        <w:rPr>
-          <w:rFonts w:ascii="Times New Roman" w:hAnsi="Times New Roman" w:eastAsia="Times New Roman" w:cs="Times New Roman"/>
-          <w:b w:val="0"/>
-          <w:i w:val="0"/>
-          <w:sz w:val="24"/>
-          <w:szCs w:val="24"/>
-        </w:rPr>
-      </w:pPr>
+      <w:r>
+        <w:rPr>
+          <w:rFonts w:hint="default" w:ascii="Times New Roman" w:hAnsi="Times New Roman" w:eastAsia="Times New Roman" w:cs="Times New Roman"/>
+          <w:b w:val="0"/>
+          <w:i w:val="0"/>
+          <w:sz w:val="24"/>
+          <w:szCs w:val="24"/>
+          <w:rtl w:val="0"/>
+          <w:lang w:val="en-US"/>
+        </w:rPr>
+        <w:t xml:space="preserve">lets take a closer look at what could be considered pain for our purposes.  The word “pain” seems to be rather constrained and implies physical injuries or irritants, so it may be appropriate to broaden the categories in question here.  We as humans are rather complex creatures, being able to experience all kinds of pain that are not physical.  We can suffer from loneliness, anxiety, depression, and a myriad of other debilitating psychological conditions that can have little or nothing to do with physical harm.  One could look at these phenomena and lump them together into a category known as “negative emotion”, but the inclusion of physical pain makes the term “negative experiences” seem more appropriate.  </w:t>
+      </w:r>
+    </w:p>
+    <w:p>
+      <w:pPr>
+        <w:spacing w:line="480" w:lineRule="auto"/>
+        <w:ind w:firstLine="720" w:firstLineChars="0"/>
+        <w:jc w:val="left"/>
+        <w:rPr>
+          <w:rFonts w:hint="default" w:ascii="Times New Roman" w:hAnsi="Times New Roman" w:eastAsia="Times New Roman" w:cs="Times New Roman"/>
+          <w:b w:val="0"/>
+          <w:i w:val="0"/>
+          <w:sz w:val="24"/>
+          <w:szCs w:val="24"/>
+          <w:rtl w:val="0"/>
+          <w:lang w:val="en-US"/>
+        </w:rPr>
+      </w:pPr>
+      <w:r>
+        <w:rPr>
+          <w:rFonts w:hint="default" w:ascii="Times New Roman" w:hAnsi="Times New Roman" w:eastAsia="Times New Roman" w:cs="Times New Roman"/>
+          <w:b w:val="0"/>
+          <w:i w:val="0"/>
+          <w:sz w:val="24"/>
+          <w:szCs w:val="24"/>
+          <w:rtl w:val="0"/>
+          <w:lang w:val="en-US"/>
+        </w:rPr>
+        <w:t>Initially, it may not seem appropriate to categorize things like loneliness and physical injury in kind.  However, a study published in 2013 concluded that “</w:t>
+      </w:r>
+      <w:r>
+        <w:rPr>
+          <w:rFonts w:hint="default" w:ascii="Times New Roman" w:hAnsi="Times New Roman" w:eastAsia="Times New Roman" w:cs="Times New Roman"/>
+          <w:b w:val="0"/>
+          <w:i w:val="0"/>
+          <w:sz w:val="24"/>
+          <w:szCs w:val="24"/>
+          <w:rtl w:val="0"/>
+          <w:lang w:val="en-US"/>
+        </w:rPr>
+        <w:t xml:space="preserve">lonelier participants experienced more concurrent pain, depression, and fatigue and larger increases in symptom cluster levels from one year to the next than less lonely participants” (Jaremka et al., 2013).  Loneliness may or may not be a direct source of pain, but it is at the very least correlated with heightened levels of physical pain and negative emotion, if not direct amplifying the existing phenomena.  Loneliness is widely considered to be a negative emotional phenomena, and the relationship observed with physical and emotional pain make its inclusion as a negative experience more than justified.  </w:t>
+      </w:r>
+    </w:p>
+    <w:p>
+      <w:pPr>
+        <w:spacing w:line="480" w:lineRule="auto"/>
+        <w:ind w:firstLine="720" w:firstLineChars="0"/>
+        <w:jc w:val="left"/>
+        <w:rPr>
+          <w:rFonts w:hint="default" w:ascii="Times New Roman" w:hAnsi="Times New Roman" w:eastAsia="Times New Roman" w:cs="Times New Roman"/>
+          <w:b w:val="0"/>
+          <w:i w:val="0"/>
+          <w:sz w:val="24"/>
+          <w:szCs w:val="24"/>
+          <w:rtl w:val="0"/>
+          <w:lang w:val="en-US"/>
+        </w:rPr>
+      </w:pPr>
+      <w:r>
+        <w:rPr>
+          <w:rFonts w:hint="default" w:ascii="Times New Roman" w:hAnsi="Times New Roman" w:eastAsia="Times New Roman" w:cs="Times New Roman"/>
+          <w:b w:val="0"/>
+          <w:i w:val="0"/>
+          <w:sz w:val="24"/>
+          <w:szCs w:val="24"/>
+          <w:rtl w:val="0"/>
+          <w:lang w:val="en-US"/>
+        </w:rPr>
+        <w:t xml:space="preserve">An interesting thing to note is that the conventional definition of negative emotion relies on intuitions we innately possess as a species allowing us to sort between states of being that are desirable and undesirable.  While it comes as no surprise, there is virtually no dispute regarding whether anxiety and depression are enjoyable experiences.  This indicates a deeply rooted and nearly identical biological orientation of what life ought to be like, which is something totally and completely inescapable as a living organism.  As much as we might academically think about the bleakness of reality, our cells and core psychological programming are not so easily modified.  </w:t>
+      </w:r>
       <w:bookmarkStart w:id="1" w:name="_GoBack"/>
       <w:bookmarkEnd w:id="1"/>
     </w:p>
@@ -2648,314 +2533,732 @@
         <w:spacing w:line="480" w:lineRule="auto"/>
         <w:jc w:val="left"/>
         <w:rPr>
-          <w:rFonts w:ascii="Times New Roman" w:hAnsi="Times New Roman" w:eastAsia="Times New Roman" w:cs="Times New Roman"/>
-          <w:b w:val="0"/>
-          <w:i w:val="0"/>
-          <w:sz w:val="24"/>
-          <w:szCs w:val="24"/>
-        </w:rPr>
-      </w:pPr>
-    </w:p>
-    <w:p>
-      <w:pPr>
-        <w:spacing w:line="480" w:lineRule="auto"/>
-        <w:jc w:val="left"/>
-        <w:rPr>
-          <w:rFonts w:ascii="Times New Roman" w:hAnsi="Times New Roman" w:eastAsia="Times New Roman" w:cs="Times New Roman"/>
-          <w:b w:val="0"/>
-          <w:i w:val="0"/>
-          <w:sz w:val="24"/>
-          <w:szCs w:val="24"/>
-        </w:rPr>
-      </w:pPr>
-    </w:p>
-    <w:p>
-      <w:pPr>
-        <w:spacing w:line="480" w:lineRule="auto"/>
-        <w:jc w:val="left"/>
-        <w:rPr>
-          <w:rFonts w:ascii="Times New Roman" w:hAnsi="Times New Roman" w:eastAsia="Times New Roman" w:cs="Times New Roman"/>
-          <w:b w:val="0"/>
-          <w:i w:val="0"/>
-          <w:sz w:val="24"/>
-          <w:szCs w:val="24"/>
-        </w:rPr>
-      </w:pPr>
-    </w:p>
-    <w:p>
-      <w:pPr>
-        <w:spacing w:line="480" w:lineRule="auto"/>
-        <w:jc w:val="left"/>
-        <w:rPr>
-          <w:rFonts w:ascii="Times New Roman" w:hAnsi="Times New Roman" w:eastAsia="Times New Roman" w:cs="Times New Roman"/>
-          <w:b w:val="0"/>
-          <w:i w:val="0"/>
-          <w:sz w:val="24"/>
-          <w:szCs w:val="24"/>
-        </w:rPr>
-      </w:pPr>
-    </w:p>
-    <w:p>
-      <w:pPr>
-        <w:spacing w:line="480" w:lineRule="auto"/>
-        <w:jc w:val="left"/>
-        <w:rPr>
-          <w:rFonts w:ascii="Times New Roman" w:hAnsi="Times New Roman" w:eastAsia="Times New Roman" w:cs="Times New Roman"/>
-          <w:b w:val="0"/>
-          <w:i w:val="0"/>
-          <w:sz w:val="24"/>
-          <w:szCs w:val="24"/>
-        </w:rPr>
-      </w:pPr>
-    </w:p>
-    <w:p>
-      <w:pPr>
-        <w:spacing w:line="480" w:lineRule="auto"/>
-        <w:jc w:val="left"/>
-        <w:rPr>
-          <w:rFonts w:ascii="Times New Roman" w:hAnsi="Times New Roman" w:eastAsia="Times New Roman" w:cs="Times New Roman"/>
-          <w:b w:val="0"/>
-          <w:i w:val="0"/>
-          <w:sz w:val="24"/>
-          <w:szCs w:val="24"/>
-        </w:rPr>
-      </w:pPr>
-    </w:p>
-    <w:p>
-      <w:pPr>
-        <w:spacing w:line="480" w:lineRule="auto"/>
-        <w:jc w:val="left"/>
-        <w:rPr>
-          <w:rFonts w:ascii="Times New Roman" w:hAnsi="Times New Roman" w:eastAsia="Times New Roman" w:cs="Times New Roman"/>
-          <w:b w:val="0"/>
-          <w:i w:val="0"/>
-          <w:sz w:val="24"/>
-          <w:szCs w:val="24"/>
-        </w:rPr>
-      </w:pPr>
-    </w:p>
-    <w:p>
-      <w:pPr>
-        <w:spacing w:line="480" w:lineRule="auto"/>
-        <w:jc w:val="left"/>
-        <w:rPr>
-          <w:rFonts w:ascii="Times New Roman" w:hAnsi="Times New Roman" w:eastAsia="Times New Roman" w:cs="Times New Roman"/>
-          <w:b w:val="0"/>
-          <w:i w:val="0"/>
-          <w:sz w:val="24"/>
-          <w:szCs w:val="24"/>
-        </w:rPr>
-      </w:pPr>
-    </w:p>
-    <w:p>
-      <w:pPr>
-        <w:spacing w:line="480" w:lineRule="auto"/>
-        <w:jc w:val="left"/>
-        <w:rPr>
-          <w:rFonts w:ascii="Times New Roman" w:hAnsi="Times New Roman" w:eastAsia="Times New Roman" w:cs="Times New Roman"/>
-          <w:b w:val="0"/>
-          <w:i w:val="0"/>
-          <w:sz w:val="24"/>
-          <w:szCs w:val="24"/>
-        </w:rPr>
-      </w:pPr>
-    </w:p>
-    <w:p>
-      <w:pPr>
-        <w:spacing w:line="480" w:lineRule="auto"/>
-        <w:jc w:val="left"/>
-        <w:rPr>
-          <w:rFonts w:ascii="Times New Roman" w:hAnsi="Times New Roman" w:eastAsia="Times New Roman" w:cs="Times New Roman"/>
-          <w:b w:val="0"/>
-          <w:i w:val="0"/>
-          <w:sz w:val="24"/>
-          <w:szCs w:val="24"/>
-        </w:rPr>
-      </w:pPr>
-    </w:p>
-    <w:p>
-      <w:pPr>
-        <w:spacing w:line="480" w:lineRule="auto"/>
-        <w:jc w:val="left"/>
-        <w:rPr>
-          <w:rFonts w:ascii="Times New Roman" w:hAnsi="Times New Roman" w:eastAsia="Times New Roman" w:cs="Times New Roman"/>
-          <w:b w:val="0"/>
-          <w:i w:val="0"/>
-          <w:sz w:val="24"/>
-          <w:szCs w:val="24"/>
-        </w:rPr>
-      </w:pPr>
-    </w:p>
-    <w:p>
-      <w:pPr>
-        <w:spacing w:line="480" w:lineRule="auto"/>
-        <w:jc w:val="left"/>
-        <w:rPr>
-          <w:rFonts w:ascii="Times New Roman" w:hAnsi="Times New Roman" w:eastAsia="Times New Roman" w:cs="Times New Roman"/>
-          <w:b w:val="0"/>
-          <w:i w:val="0"/>
-          <w:sz w:val="24"/>
-          <w:szCs w:val="24"/>
-        </w:rPr>
-      </w:pPr>
-    </w:p>
-    <w:p>
-      <w:pPr>
-        <w:spacing w:line="480" w:lineRule="auto"/>
-        <w:jc w:val="left"/>
-        <w:rPr>
-          <w:rFonts w:ascii="Times New Roman" w:hAnsi="Times New Roman" w:eastAsia="Times New Roman" w:cs="Times New Roman"/>
-          <w:b w:val="0"/>
-          <w:i w:val="0"/>
-          <w:sz w:val="24"/>
-          <w:szCs w:val="24"/>
-        </w:rPr>
-      </w:pPr>
-    </w:p>
-    <w:p>
-      <w:pPr>
-        <w:spacing w:line="480" w:lineRule="auto"/>
-        <w:jc w:val="left"/>
-        <w:rPr>
-          <w:rFonts w:ascii="Times New Roman" w:hAnsi="Times New Roman" w:eastAsia="Times New Roman" w:cs="Times New Roman"/>
-          <w:b w:val="0"/>
-          <w:i w:val="0"/>
-          <w:sz w:val="24"/>
-          <w:szCs w:val="24"/>
-        </w:rPr>
-      </w:pPr>
-    </w:p>
-    <w:p>
-      <w:pPr>
-        <w:spacing w:line="480" w:lineRule="auto"/>
-        <w:jc w:val="left"/>
-        <w:rPr>
-          <w:rFonts w:ascii="Times New Roman" w:hAnsi="Times New Roman" w:eastAsia="Times New Roman" w:cs="Times New Roman"/>
-          <w:b w:val="0"/>
-          <w:i w:val="0"/>
-          <w:sz w:val="24"/>
-          <w:szCs w:val="24"/>
-        </w:rPr>
-      </w:pPr>
-    </w:p>
-    <w:p>
-      <w:pPr>
-        <w:spacing w:line="480" w:lineRule="auto"/>
-        <w:jc w:val="left"/>
-        <w:rPr>
-          <w:rFonts w:ascii="Times New Roman" w:hAnsi="Times New Roman" w:eastAsia="Times New Roman" w:cs="Times New Roman"/>
-          <w:b w:val="0"/>
-          <w:i w:val="0"/>
-          <w:sz w:val="24"/>
-          <w:szCs w:val="24"/>
-        </w:rPr>
-      </w:pPr>
-    </w:p>
-    <w:p>
-      <w:pPr>
-        <w:spacing w:line="480" w:lineRule="auto"/>
-        <w:jc w:val="left"/>
-        <w:rPr>
-          <w:rFonts w:ascii="Times New Roman" w:hAnsi="Times New Roman" w:eastAsia="Times New Roman" w:cs="Times New Roman"/>
-          <w:b w:val="0"/>
-          <w:i w:val="0"/>
-          <w:sz w:val="24"/>
-          <w:szCs w:val="24"/>
-        </w:rPr>
-      </w:pPr>
-    </w:p>
-    <w:p>
-      <w:pPr>
-        <w:spacing w:line="480" w:lineRule="auto"/>
-        <w:jc w:val="left"/>
-        <w:rPr>
-          <w:rFonts w:ascii="Times New Roman" w:hAnsi="Times New Roman" w:eastAsia="Times New Roman" w:cs="Times New Roman"/>
-          <w:b w:val="0"/>
-          <w:i w:val="0"/>
-          <w:sz w:val="24"/>
-          <w:szCs w:val="24"/>
-        </w:rPr>
-      </w:pPr>
-    </w:p>
-    <w:p>
-      <w:pPr>
-        <w:spacing w:line="480" w:lineRule="auto"/>
-        <w:jc w:val="left"/>
-        <w:rPr>
-          <w:rFonts w:ascii="Times New Roman" w:hAnsi="Times New Roman" w:eastAsia="Times New Roman" w:cs="Times New Roman"/>
-          <w:b w:val="0"/>
-          <w:i w:val="0"/>
-          <w:sz w:val="24"/>
-          <w:szCs w:val="24"/>
-        </w:rPr>
-      </w:pPr>
-    </w:p>
-    <w:p>
-      <w:pPr>
-        <w:spacing w:line="480" w:lineRule="auto"/>
-        <w:jc w:val="left"/>
-        <w:rPr>
-          <w:rFonts w:ascii="Times New Roman" w:hAnsi="Times New Roman" w:eastAsia="Times New Roman" w:cs="Times New Roman"/>
-          <w:b w:val="0"/>
-          <w:i w:val="0"/>
-          <w:sz w:val="24"/>
-          <w:szCs w:val="24"/>
-        </w:rPr>
-      </w:pPr>
-    </w:p>
-    <w:p>
-      <w:pPr>
-        <w:spacing w:line="480" w:lineRule="auto"/>
-        <w:jc w:val="left"/>
-        <w:rPr>
-          <w:rFonts w:ascii="Times New Roman" w:hAnsi="Times New Roman" w:eastAsia="Times New Roman" w:cs="Times New Roman"/>
-          <w:b w:val="0"/>
-          <w:i w:val="0"/>
-          <w:sz w:val="24"/>
-          <w:szCs w:val="24"/>
-        </w:rPr>
-      </w:pPr>
-    </w:p>
-    <w:p>
-      <w:pPr>
-        <w:spacing w:line="480" w:lineRule="auto"/>
-        <w:jc w:val="left"/>
-        <w:rPr>
-          <w:rFonts w:ascii="Times New Roman" w:hAnsi="Times New Roman" w:eastAsia="Times New Roman" w:cs="Times New Roman"/>
-          <w:b w:val="0"/>
-          <w:i w:val="0"/>
-          <w:sz w:val="24"/>
-          <w:szCs w:val="24"/>
-        </w:rPr>
-      </w:pPr>
-    </w:p>
-    <w:p>
-      <w:pPr>
-        <w:spacing w:line="480" w:lineRule="auto"/>
-        <w:jc w:val="left"/>
-        <w:rPr>
-          <w:rFonts w:ascii="Times New Roman" w:hAnsi="Times New Roman" w:eastAsia="Times New Roman" w:cs="Times New Roman"/>
-          <w:b w:val="0"/>
-          <w:i w:val="0"/>
-          <w:sz w:val="24"/>
-          <w:szCs w:val="24"/>
-        </w:rPr>
-      </w:pPr>
+          <w:rFonts w:hint="default" w:ascii="Times New Roman" w:hAnsi="Times New Roman" w:eastAsia="Times New Roman" w:cs="Times New Roman"/>
+          <w:b/>
+          <w:i w:val="0"/>
+          <w:sz w:val="24"/>
+          <w:szCs w:val="24"/>
+          <w:rtl w:val="0"/>
+        </w:rPr>
+      </w:pPr>
+      <w:r>
+        <w:rPr>
+          <w:rFonts w:hint="default" w:ascii="Times New Roman" w:hAnsi="Times New Roman" w:eastAsia="Times New Roman" w:cs="Times New Roman"/>
+          <w:b/>
+          <w:i w:val="0"/>
+          <w:sz w:val="24"/>
+          <w:szCs w:val="24"/>
+          <w:rtl w:val="0"/>
+          <w:lang w:val="en-US"/>
+        </w:rPr>
+        <w:t xml:space="preserve">A Broader Definition </w:t>
+      </w:r>
+      <w:r>
+        <w:rPr>
+          <w:rFonts w:hint="default" w:ascii="Times New Roman" w:hAnsi="Times New Roman" w:eastAsia="Times New Roman" w:cs="Times New Roman"/>
+          <w:b/>
+          <w:i w:val="0"/>
+          <w:sz w:val="24"/>
+          <w:szCs w:val="24"/>
+          <w:rtl w:val="0"/>
+        </w:rPr>
+        <w:t>of Pleasure</w:t>
+      </w:r>
+    </w:p>
+    <w:p>
+      <w:pPr>
+        <w:spacing w:line="480" w:lineRule="auto"/>
+        <w:jc w:val="left"/>
+        <w:rPr>
+          <w:rFonts w:hint="default" w:ascii="Times New Roman" w:hAnsi="Times New Roman" w:eastAsia="Times New Roman" w:cs="Times New Roman"/>
+          <w:b/>
+          <w:i w:val="0"/>
+          <w:sz w:val="24"/>
+          <w:szCs w:val="24"/>
+          <w:rtl w:val="0"/>
+          <w:lang w:val="en-US"/>
+        </w:rPr>
+      </w:pPr>
+      <w:r>
+        <w:rPr>
+          <w:rFonts w:hint="default" w:ascii="Times New Roman" w:hAnsi="Times New Roman" w:eastAsia="Times New Roman" w:cs="Times New Roman"/>
+          <w:b/>
+          <w:i w:val="0"/>
+          <w:sz w:val="24"/>
+          <w:szCs w:val="24"/>
+          <w:rtl w:val="0"/>
+          <w:lang w:val="en-US"/>
+        </w:rPr>
+        <w:tab/>
+      </w:r>
+    </w:p>
+    <w:p>
+      <w:pPr>
+        <w:spacing w:line="480" w:lineRule="auto"/>
+        <w:jc w:val="left"/>
+        <w:rPr>
+          <w:rFonts w:hint="default" w:ascii="Times New Roman" w:hAnsi="Times New Roman" w:eastAsia="Times New Roman" w:cs="Times New Roman"/>
+          <w:b/>
+          <w:i w:val="0"/>
+          <w:sz w:val="24"/>
+          <w:szCs w:val="24"/>
+        </w:rPr>
+      </w:pPr>
+      <w:r>
+        <w:rPr>
+          <w:rFonts w:hint="default" w:ascii="Times New Roman" w:hAnsi="Times New Roman" w:eastAsia="Times New Roman" w:cs="Times New Roman"/>
+          <w:b/>
+          <w:i w:val="0"/>
+          <w:sz w:val="24"/>
+          <w:szCs w:val="24"/>
+          <w:rtl w:val="0"/>
+        </w:rPr>
+        <w:t>Definitions of Responsibility</w:t>
+      </w:r>
+      <w:r>
+        <w:rPr>
+          <w:rFonts w:hint="default" w:ascii="Times New Roman" w:hAnsi="Times New Roman" w:eastAsia="Times New Roman" w:cs="Times New Roman"/>
+          <w:b/>
+          <w:i w:val="0"/>
+          <w:sz w:val="24"/>
+          <w:szCs w:val="24"/>
+          <w:rtl w:val="0"/>
+        </w:rPr>
+        <w:br w:type="textWrapping"/>
+      </w:r>
+      <w:r>
+        <w:rPr>
+          <w:rFonts w:hint="default" w:ascii="Times New Roman" w:hAnsi="Times New Roman" w:eastAsia="Times New Roman" w:cs="Times New Roman"/>
+          <w:b/>
+          <w:i w:val="0"/>
+          <w:sz w:val="24"/>
+          <w:szCs w:val="24"/>
+          <w:rtl w:val="0"/>
+        </w:rPr>
+        <w:t>Ethics in Self Interest</w:t>
+      </w:r>
     </w:p>
     <w:p>
       <w:pPr>
         <w:spacing w:line="480" w:lineRule="auto"/>
         <w:jc w:val="center"/>
         <w:rPr>
-          <w:rFonts w:ascii="Times New Roman" w:hAnsi="Times New Roman" w:eastAsia="Times New Roman" w:cs="Times New Roman"/>
-          <w:b/>
-          <w:sz w:val="24"/>
-          <w:szCs w:val="24"/>
-        </w:rPr>
-      </w:pPr>
-      <w:r>
-        <w:rPr>
-          <w:rFonts w:ascii="Times New Roman" w:hAnsi="Times New Roman" w:eastAsia="Times New Roman" w:cs="Times New Roman"/>
+          <w:rFonts w:hint="default" w:ascii="Times New Roman" w:hAnsi="Times New Roman" w:eastAsia="Times New Roman" w:cs="Times New Roman"/>
+          <w:b/>
+          <w:i w:val="0"/>
+          <w:sz w:val="24"/>
+          <w:szCs w:val="24"/>
+        </w:rPr>
+      </w:pPr>
+      <w:r>
+        <w:rPr>
+          <w:rFonts w:hint="default" w:ascii="Times New Roman" w:hAnsi="Times New Roman" w:eastAsia="Times New Roman" w:cs="Times New Roman"/>
+          <w:b/>
+          <w:i w:val="0"/>
+          <w:sz w:val="24"/>
+          <w:szCs w:val="24"/>
+          <w:rtl w:val="0"/>
+        </w:rPr>
+        <w:t>Conclusion</w:t>
+      </w:r>
+    </w:p>
+    <w:p>
+      <w:pPr>
+        <w:spacing w:line="480" w:lineRule="auto"/>
+        <w:jc w:val="left"/>
+        <w:rPr>
+          <w:rFonts w:hint="default" w:ascii="Times New Roman" w:hAnsi="Times New Roman" w:eastAsia="Times New Roman" w:cs="Times New Roman"/>
+          <w:b/>
+          <w:i w:val="0"/>
+          <w:sz w:val="24"/>
+          <w:szCs w:val="24"/>
+        </w:rPr>
+      </w:pPr>
+      <w:r>
+        <w:rPr>
+          <w:rFonts w:hint="default" w:ascii="Times New Roman" w:hAnsi="Times New Roman" w:eastAsia="Times New Roman" w:cs="Times New Roman"/>
+          <w:b/>
+          <w:i w:val="0"/>
+          <w:sz w:val="24"/>
+          <w:szCs w:val="24"/>
+          <w:rtl w:val="0"/>
+        </w:rPr>
+        <w:t>The Flaws of Nihilism</w:t>
+      </w:r>
+    </w:p>
+    <w:p>
+      <w:pPr>
+        <w:spacing w:line="480" w:lineRule="auto"/>
+        <w:jc w:val="left"/>
+        <w:rPr>
+          <w:rFonts w:hint="default" w:ascii="Times New Roman" w:hAnsi="Times New Roman" w:eastAsia="Times New Roman" w:cs="Times New Roman"/>
+          <w:b/>
+          <w:i w:val="0"/>
+          <w:sz w:val="24"/>
+          <w:szCs w:val="24"/>
+        </w:rPr>
+      </w:pPr>
+      <w:r>
+        <w:rPr>
+          <w:rFonts w:hint="default" w:ascii="Times New Roman" w:hAnsi="Times New Roman" w:eastAsia="Times New Roman" w:cs="Times New Roman"/>
+          <w:b/>
+          <w:i w:val="0"/>
+          <w:sz w:val="24"/>
+          <w:szCs w:val="24"/>
+          <w:rtl w:val="0"/>
+        </w:rPr>
+        <w:t>My Biases</w:t>
+      </w:r>
+    </w:p>
+    <w:p>
+      <w:pPr>
+        <w:spacing w:line="480" w:lineRule="auto"/>
+        <w:jc w:val="center"/>
+        <w:rPr>
+          <w:rFonts w:hint="default" w:ascii="Times New Roman" w:hAnsi="Times New Roman" w:eastAsia="Times New Roman" w:cs="Times New Roman"/>
+          <w:b/>
+          <w:i w:val="0"/>
+          <w:sz w:val="24"/>
+          <w:szCs w:val="24"/>
+          <w:rtl w:val="0"/>
+        </w:rPr>
+      </w:pPr>
+    </w:p>
+    <w:p>
+      <w:pPr>
+        <w:spacing w:line="480" w:lineRule="auto"/>
+        <w:rPr>
+          <w:rFonts w:hint="default" w:ascii="Times New Roman" w:hAnsi="Times New Roman" w:eastAsia="Times New Roman" w:cs="Times New Roman"/>
+          <w:b/>
+          <w:i w:val="0"/>
+          <w:sz w:val="24"/>
+          <w:szCs w:val="24"/>
+          <w:rtl w:val="0"/>
+        </w:rPr>
+      </w:pPr>
+      <w:r>
+        <w:rPr>
+          <w:rFonts w:hint="default" w:ascii="Times New Roman" w:hAnsi="Times New Roman" w:eastAsia="Times New Roman" w:cs="Times New Roman"/>
+          <w:b/>
+          <w:i w:val="0"/>
+          <w:sz w:val="24"/>
+          <w:szCs w:val="24"/>
+          <w:rtl w:val="0"/>
+        </w:rPr>
+        <w:br w:type="page"/>
+      </w:r>
+    </w:p>
+    <w:p>
+      <w:pPr>
+        <w:spacing w:line="480" w:lineRule="auto"/>
+        <w:jc w:val="center"/>
+        <w:rPr>
+          <w:rFonts w:hint="default" w:ascii="Times New Roman" w:hAnsi="Times New Roman" w:eastAsia="Times New Roman" w:cs="Times New Roman"/>
+          <w:b/>
+          <w:i w:val="0"/>
+          <w:sz w:val="24"/>
+          <w:szCs w:val="24"/>
+          <w:rtl w:val="0"/>
+        </w:rPr>
+      </w:pPr>
+      <w:r>
+        <w:rPr>
+          <w:rFonts w:hint="default" w:ascii="Times New Roman" w:hAnsi="Times New Roman" w:eastAsia="Times New Roman" w:cs="Times New Roman"/>
+          <w:b/>
+          <w:i w:val="0"/>
+          <w:sz w:val="24"/>
+          <w:szCs w:val="24"/>
+          <w:rtl w:val="0"/>
+        </w:rPr>
+        <w:t>References</w:t>
+      </w:r>
+    </w:p>
+    <w:p>
+      <w:pPr>
+        <w:pStyle w:val="10"/>
+        <w:keepNext w:val="0"/>
+        <w:keepLines w:val="0"/>
+        <w:widowControl/>
+        <w:suppressLineNumbers w:val="0"/>
+        <w:spacing w:line="480" w:lineRule="auto"/>
+        <w:ind w:left="567" w:hanging="567"/>
+        <w:rPr>
+          <w:rFonts w:hint="default" w:ascii="Times New Roman" w:hAnsi="Times New Roman" w:cs="Times New Roman"/>
+          <w:sz w:val="24"/>
+          <w:szCs w:val="24"/>
+        </w:rPr>
+      </w:pPr>
+      <w:r>
+        <w:rPr>
+          <w:rFonts w:hint="default" w:ascii="Times New Roman" w:hAnsi="Times New Roman" w:cs="Times New Roman"/>
+          <w:sz w:val="24"/>
+          <w:szCs w:val="24"/>
+        </w:rPr>
+        <w:t xml:space="preserve">Jaremka, L. M., Andridge, R. R., Fagundes, C. P., Alfano, C. M., Povoski, S. P., Lipari, A. M., Agnese, D. M., Arnold, M. W., Farrar, W. B., Yee, L. D., Carson, W. E., Bekaii-Saab, T., Martin, E. W., Schmidt, C. R., &amp; Kiecolt-Glaser, J. K. (2013, August 19). </w:t>
+      </w:r>
+      <w:r>
+        <w:rPr>
+          <w:rFonts w:hint="default" w:ascii="Times New Roman" w:hAnsi="Times New Roman" w:cs="Times New Roman"/>
+          <w:i/>
+          <w:iCs/>
+          <w:sz w:val="24"/>
+          <w:szCs w:val="24"/>
+        </w:rPr>
+        <w:t>Pain, depression, and fatigue: Loneliness as a longitudinal risk factor</w:t>
+      </w:r>
+      <w:r>
+        <w:rPr>
+          <w:rFonts w:hint="default" w:ascii="Times New Roman" w:hAnsi="Times New Roman" w:cs="Times New Roman"/>
+          <w:sz w:val="24"/>
+          <w:szCs w:val="24"/>
+        </w:rPr>
+        <w:t xml:space="preserve">. Health psychology : official journal of the Division of Health Psychology, American Psychological Association. Retrieved August 10, 2022, from https://www.ncbi.nlm.nih.gov/pmc/articles/PMC3992976/ </w:t>
+      </w:r>
+    </w:p>
+    <w:p>
+      <w:pPr>
+        <w:spacing w:line="480" w:lineRule="auto"/>
+        <w:jc w:val="center"/>
+        <w:rPr>
+          <w:rFonts w:hint="default" w:ascii="Times New Roman" w:hAnsi="Times New Roman" w:eastAsia="Times New Roman" w:cs="Times New Roman"/>
+          <w:b/>
+          <w:i w:val="0"/>
+          <w:sz w:val="24"/>
+          <w:szCs w:val="24"/>
+          <w:rtl w:val="0"/>
+        </w:rPr>
+      </w:pPr>
+    </w:p>
+    <w:p>
+      <w:pPr>
+        <w:spacing w:line="480" w:lineRule="auto"/>
+        <w:jc w:val="left"/>
+        <w:rPr>
+          <w:rFonts w:hint="default" w:ascii="Times New Roman" w:hAnsi="Times New Roman" w:eastAsia="Times New Roman" w:cs="Times New Roman"/>
+          <w:b/>
+          <w:i w:val="0"/>
+          <w:sz w:val="24"/>
+          <w:szCs w:val="24"/>
+        </w:rPr>
+      </w:pPr>
+    </w:p>
+    <w:p>
+      <w:pPr>
+        <w:spacing w:line="480" w:lineRule="auto"/>
+        <w:jc w:val="center"/>
+        <w:rPr>
+          <w:rFonts w:hint="default" w:ascii="Times New Roman" w:hAnsi="Times New Roman" w:eastAsia="Times New Roman" w:cs="Times New Roman"/>
+          <w:b/>
+          <w:i w:val="0"/>
+          <w:sz w:val="24"/>
+          <w:szCs w:val="24"/>
+        </w:rPr>
+      </w:pPr>
+    </w:p>
+    <w:p>
+      <w:pPr>
+        <w:spacing w:line="480" w:lineRule="auto"/>
+        <w:jc w:val="center"/>
+        <w:rPr>
+          <w:rFonts w:hint="default" w:ascii="Times New Roman" w:hAnsi="Times New Roman" w:eastAsia="Times New Roman" w:cs="Times New Roman"/>
+          <w:b w:val="0"/>
+          <w:i w:val="0"/>
+          <w:sz w:val="24"/>
+          <w:szCs w:val="24"/>
+        </w:rPr>
+      </w:pPr>
+    </w:p>
+    <w:p>
+      <w:pPr>
+        <w:spacing w:line="480" w:lineRule="auto"/>
+        <w:jc w:val="left"/>
+        <w:rPr>
+          <w:rFonts w:hint="default" w:ascii="Times New Roman" w:hAnsi="Times New Roman" w:eastAsia="Times New Roman" w:cs="Times New Roman"/>
+          <w:b w:val="0"/>
+          <w:i w:val="0"/>
+          <w:sz w:val="24"/>
+          <w:szCs w:val="24"/>
+        </w:rPr>
+      </w:pPr>
+    </w:p>
+    <w:p>
+      <w:pPr>
+        <w:spacing w:line="480" w:lineRule="auto"/>
+        <w:jc w:val="left"/>
+        <w:rPr>
+          <w:rFonts w:hint="default" w:ascii="Times New Roman" w:hAnsi="Times New Roman" w:eastAsia="Times New Roman" w:cs="Times New Roman"/>
+          <w:b w:val="0"/>
+          <w:i w:val="0"/>
+          <w:sz w:val="24"/>
+          <w:szCs w:val="24"/>
+        </w:rPr>
+      </w:pPr>
+    </w:p>
+    <w:p>
+      <w:pPr>
+        <w:spacing w:line="480" w:lineRule="auto"/>
+        <w:jc w:val="left"/>
+        <w:rPr>
+          <w:rFonts w:hint="default" w:ascii="Times New Roman" w:hAnsi="Times New Roman" w:eastAsia="Times New Roman" w:cs="Times New Roman"/>
+          <w:b w:val="0"/>
+          <w:i w:val="0"/>
+          <w:sz w:val="24"/>
+          <w:szCs w:val="24"/>
+        </w:rPr>
+      </w:pPr>
+    </w:p>
+    <w:p>
+      <w:pPr>
+        <w:spacing w:line="480" w:lineRule="auto"/>
+        <w:jc w:val="left"/>
+        <w:rPr>
+          <w:rFonts w:hint="default" w:ascii="Times New Roman" w:hAnsi="Times New Roman" w:eastAsia="Times New Roman" w:cs="Times New Roman"/>
+          <w:b w:val="0"/>
+          <w:i w:val="0"/>
+          <w:sz w:val="24"/>
+          <w:szCs w:val="24"/>
+        </w:rPr>
+      </w:pPr>
+    </w:p>
+    <w:p>
+      <w:pPr>
+        <w:spacing w:line="480" w:lineRule="auto"/>
+        <w:jc w:val="left"/>
+        <w:rPr>
+          <w:rFonts w:hint="default" w:ascii="Times New Roman" w:hAnsi="Times New Roman" w:eastAsia="Times New Roman" w:cs="Times New Roman"/>
+          <w:b w:val="0"/>
+          <w:i w:val="0"/>
+          <w:sz w:val="24"/>
+          <w:szCs w:val="24"/>
+        </w:rPr>
+      </w:pPr>
+    </w:p>
+    <w:p>
+      <w:pPr>
+        <w:spacing w:line="480" w:lineRule="auto"/>
+        <w:jc w:val="left"/>
+        <w:rPr>
+          <w:rFonts w:hint="default" w:ascii="Times New Roman" w:hAnsi="Times New Roman" w:eastAsia="Times New Roman" w:cs="Times New Roman"/>
+          <w:b w:val="0"/>
+          <w:i w:val="0"/>
+          <w:sz w:val="24"/>
+          <w:szCs w:val="24"/>
+        </w:rPr>
+      </w:pPr>
+    </w:p>
+    <w:p>
+      <w:pPr>
+        <w:spacing w:line="480" w:lineRule="auto"/>
+        <w:jc w:val="left"/>
+        <w:rPr>
+          <w:rFonts w:hint="default" w:ascii="Times New Roman" w:hAnsi="Times New Roman" w:eastAsia="Times New Roman" w:cs="Times New Roman"/>
+          <w:b w:val="0"/>
+          <w:i w:val="0"/>
+          <w:sz w:val="24"/>
+          <w:szCs w:val="24"/>
+        </w:rPr>
+      </w:pPr>
+    </w:p>
+    <w:p>
+      <w:pPr>
+        <w:spacing w:line="480" w:lineRule="auto"/>
+        <w:jc w:val="left"/>
+        <w:rPr>
+          <w:rFonts w:hint="default" w:ascii="Times New Roman" w:hAnsi="Times New Roman" w:eastAsia="Times New Roman" w:cs="Times New Roman"/>
+          <w:b w:val="0"/>
+          <w:i w:val="0"/>
+          <w:sz w:val="24"/>
+          <w:szCs w:val="24"/>
+        </w:rPr>
+      </w:pPr>
+    </w:p>
+    <w:p>
+      <w:pPr>
+        <w:spacing w:line="480" w:lineRule="auto"/>
+        <w:jc w:val="left"/>
+        <w:rPr>
+          <w:rFonts w:hint="default" w:ascii="Times New Roman" w:hAnsi="Times New Roman" w:eastAsia="Times New Roman" w:cs="Times New Roman"/>
+          <w:b w:val="0"/>
+          <w:i w:val="0"/>
+          <w:sz w:val="24"/>
+          <w:szCs w:val="24"/>
+        </w:rPr>
+      </w:pPr>
+    </w:p>
+    <w:p>
+      <w:pPr>
+        <w:spacing w:line="480" w:lineRule="auto"/>
+        <w:jc w:val="left"/>
+        <w:rPr>
+          <w:rFonts w:hint="default" w:ascii="Times New Roman" w:hAnsi="Times New Roman" w:eastAsia="Times New Roman" w:cs="Times New Roman"/>
+          <w:b w:val="0"/>
+          <w:i w:val="0"/>
+          <w:sz w:val="24"/>
+          <w:szCs w:val="24"/>
+        </w:rPr>
+      </w:pPr>
+    </w:p>
+    <w:p>
+      <w:pPr>
+        <w:spacing w:line="480" w:lineRule="auto"/>
+        <w:jc w:val="left"/>
+        <w:rPr>
+          <w:rFonts w:hint="default" w:ascii="Times New Roman" w:hAnsi="Times New Roman" w:eastAsia="Times New Roman" w:cs="Times New Roman"/>
+          <w:b w:val="0"/>
+          <w:i w:val="0"/>
+          <w:sz w:val="24"/>
+          <w:szCs w:val="24"/>
+        </w:rPr>
+      </w:pPr>
+    </w:p>
+    <w:p>
+      <w:pPr>
+        <w:spacing w:line="480" w:lineRule="auto"/>
+        <w:jc w:val="left"/>
+        <w:rPr>
+          <w:rFonts w:hint="default" w:ascii="Times New Roman" w:hAnsi="Times New Roman" w:eastAsia="Times New Roman" w:cs="Times New Roman"/>
+          <w:b w:val="0"/>
+          <w:i w:val="0"/>
+          <w:sz w:val="24"/>
+          <w:szCs w:val="24"/>
+        </w:rPr>
+      </w:pPr>
+    </w:p>
+    <w:p>
+      <w:pPr>
+        <w:spacing w:line="480" w:lineRule="auto"/>
+        <w:jc w:val="left"/>
+        <w:rPr>
+          <w:rFonts w:hint="default" w:ascii="Times New Roman" w:hAnsi="Times New Roman" w:eastAsia="Times New Roman" w:cs="Times New Roman"/>
+          <w:b w:val="0"/>
+          <w:i w:val="0"/>
+          <w:sz w:val="24"/>
+          <w:szCs w:val="24"/>
+        </w:rPr>
+      </w:pPr>
+    </w:p>
+    <w:p>
+      <w:pPr>
+        <w:spacing w:line="480" w:lineRule="auto"/>
+        <w:jc w:val="left"/>
+        <w:rPr>
+          <w:rFonts w:hint="default" w:ascii="Times New Roman" w:hAnsi="Times New Roman" w:eastAsia="Times New Roman" w:cs="Times New Roman"/>
+          <w:b w:val="0"/>
+          <w:i w:val="0"/>
+          <w:sz w:val="24"/>
+          <w:szCs w:val="24"/>
+        </w:rPr>
+      </w:pPr>
+    </w:p>
+    <w:p>
+      <w:pPr>
+        <w:spacing w:line="480" w:lineRule="auto"/>
+        <w:jc w:val="left"/>
+        <w:rPr>
+          <w:rFonts w:hint="default" w:ascii="Times New Roman" w:hAnsi="Times New Roman" w:eastAsia="Times New Roman" w:cs="Times New Roman"/>
+          <w:b w:val="0"/>
+          <w:i w:val="0"/>
+          <w:sz w:val="24"/>
+          <w:szCs w:val="24"/>
+        </w:rPr>
+      </w:pPr>
+    </w:p>
+    <w:p>
+      <w:pPr>
+        <w:spacing w:line="480" w:lineRule="auto"/>
+        <w:jc w:val="left"/>
+        <w:rPr>
+          <w:rFonts w:hint="default" w:ascii="Times New Roman" w:hAnsi="Times New Roman" w:eastAsia="Times New Roman" w:cs="Times New Roman"/>
+          <w:b w:val="0"/>
+          <w:i w:val="0"/>
+          <w:sz w:val="24"/>
+          <w:szCs w:val="24"/>
+        </w:rPr>
+      </w:pPr>
+    </w:p>
+    <w:p>
+      <w:pPr>
+        <w:spacing w:line="480" w:lineRule="auto"/>
+        <w:jc w:val="left"/>
+        <w:rPr>
+          <w:rFonts w:hint="default" w:ascii="Times New Roman" w:hAnsi="Times New Roman" w:eastAsia="Times New Roman" w:cs="Times New Roman"/>
+          <w:b w:val="0"/>
+          <w:i w:val="0"/>
+          <w:sz w:val="24"/>
+          <w:szCs w:val="24"/>
+        </w:rPr>
+      </w:pPr>
+    </w:p>
+    <w:p>
+      <w:pPr>
+        <w:spacing w:line="480" w:lineRule="auto"/>
+        <w:jc w:val="left"/>
+        <w:rPr>
+          <w:rFonts w:hint="default" w:ascii="Times New Roman" w:hAnsi="Times New Roman" w:eastAsia="Times New Roman" w:cs="Times New Roman"/>
+          <w:b w:val="0"/>
+          <w:i w:val="0"/>
+          <w:sz w:val="24"/>
+          <w:szCs w:val="24"/>
+        </w:rPr>
+      </w:pPr>
+    </w:p>
+    <w:p>
+      <w:pPr>
+        <w:spacing w:line="480" w:lineRule="auto"/>
+        <w:jc w:val="left"/>
+        <w:rPr>
+          <w:rFonts w:hint="default" w:ascii="Times New Roman" w:hAnsi="Times New Roman" w:eastAsia="Times New Roman" w:cs="Times New Roman"/>
+          <w:b w:val="0"/>
+          <w:i w:val="0"/>
+          <w:sz w:val="24"/>
+          <w:szCs w:val="24"/>
+        </w:rPr>
+      </w:pPr>
+    </w:p>
+    <w:p>
+      <w:pPr>
+        <w:spacing w:line="480" w:lineRule="auto"/>
+        <w:jc w:val="left"/>
+        <w:rPr>
+          <w:rFonts w:hint="default" w:ascii="Times New Roman" w:hAnsi="Times New Roman" w:eastAsia="Times New Roman" w:cs="Times New Roman"/>
+          <w:b w:val="0"/>
+          <w:i w:val="0"/>
+          <w:sz w:val="24"/>
+          <w:szCs w:val="24"/>
+        </w:rPr>
+      </w:pPr>
+    </w:p>
+    <w:p>
+      <w:pPr>
+        <w:spacing w:line="480" w:lineRule="auto"/>
+        <w:jc w:val="left"/>
+        <w:rPr>
+          <w:rFonts w:hint="default" w:ascii="Times New Roman" w:hAnsi="Times New Roman" w:eastAsia="Times New Roman" w:cs="Times New Roman"/>
+          <w:b w:val="0"/>
+          <w:i w:val="0"/>
+          <w:sz w:val="24"/>
+          <w:szCs w:val="24"/>
+        </w:rPr>
+      </w:pPr>
+    </w:p>
+    <w:p>
+      <w:pPr>
+        <w:spacing w:line="480" w:lineRule="auto"/>
+        <w:jc w:val="left"/>
+        <w:rPr>
+          <w:rFonts w:hint="default" w:ascii="Times New Roman" w:hAnsi="Times New Roman" w:eastAsia="Times New Roman" w:cs="Times New Roman"/>
+          <w:b w:val="0"/>
+          <w:i w:val="0"/>
+          <w:sz w:val="24"/>
+          <w:szCs w:val="24"/>
+        </w:rPr>
+      </w:pPr>
+    </w:p>
+    <w:p>
+      <w:pPr>
+        <w:spacing w:line="480" w:lineRule="auto"/>
+        <w:jc w:val="left"/>
+        <w:rPr>
+          <w:rFonts w:hint="default" w:ascii="Times New Roman" w:hAnsi="Times New Roman" w:eastAsia="Times New Roman" w:cs="Times New Roman"/>
+          <w:b w:val="0"/>
+          <w:i w:val="0"/>
+          <w:sz w:val="24"/>
+          <w:szCs w:val="24"/>
+        </w:rPr>
+      </w:pPr>
+    </w:p>
+    <w:p>
+      <w:pPr>
+        <w:spacing w:line="480" w:lineRule="auto"/>
+        <w:jc w:val="left"/>
+        <w:rPr>
+          <w:rFonts w:hint="default" w:ascii="Times New Roman" w:hAnsi="Times New Roman" w:eastAsia="Times New Roman" w:cs="Times New Roman"/>
+          <w:b w:val="0"/>
+          <w:i w:val="0"/>
+          <w:sz w:val="24"/>
+          <w:szCs w:val="24"/>
+        </w:rPr>
+      </w:pPr>
+    </w:p>
+    <w:p>
+      <w:pPr>
+        <w:spacing w:line="480" w:lineRule="auto"/>
+        <w:jc w:val="left"/>
+        <w:rPr>
+          <w:rFonts w:hint="default" w:ascii="Times New Roman" w:hAnsi="Times New Roman" w:eastAsia="Times New Roman" w:cs="Times New Roman"/>
+          <w:b w:val="0"/>
+          <w:i w:val="0"/>
+          <w:sz w:val="24"/>
+          <w:szCs w:val="24"/>
+        </w:rPr>
+      </w:pPr>
+    </w:p>
+    <w:p>
+      <w:pPr>
+        <w:spacing w:line="480" w:lineRule="auto"/>
+        <w:jc w:val="left"/>
+        <w:rPr>
+          <w:rFonts w:hint="default" w:ascii="Times New Roman" w:hAnsi="Times New Roman" w:eastAsia="Times New Roman" w:cs="Times New Roman"/>
+          <w:b w:val="0"/>
+          <w:i w:val="0"/>
+          <w:sz w:val="24"/>
+          <w:szCs w:val="24"/>
+        </w:rPr>
+      </w:pPr>
+    </w:p>
+    <w:p>
+      <w:pPr>
+        <w:spacing w:line="480" w:lineRule="auto"/>
+        <w:jc w:val="left"/>
+        <w:rPr>
+          <w:rFonts w:hint="default" w:ascii="Times New Roman" w:hAnsi="Times New Roman" w:eastAsia="Times New Roman" w:cs="Times New Roman"/>
+          <w:b w:val="0"/>
+          <w:i w:val="0"/>
+          <w:sz w:val="24"/>
+          <w:szCs w:val="24"/>
+        </w:rPr>
+      </w:pPr>
+    </w:p>
+    <w:p>
+      <w:pPr>
+        <w:spacing w:line="480" w:lineRule="auto"/>
+        <w:jc w:val="left"/>
+        <w:rPr>
+          <w:rFonts w:hint="default" w:ascii="Times New Roman" w:hAnsi="Times New Roman" w:eastAsia="Times New Roman" w:cs="Times New Roman"/>
+          <w:b w:val="0"/>
+          <w:i w:val="0"/>
+          <w:sz w:val="24"/>
+          <w:szCs w:val="24"/>
+        </w:rPr>
+      </w:pPr>
+    </w:p>
+    <w:p>
+      <w:pPr>
+        <w:spacing w:line="480" w:lineRule="auto"/>
+        <w:jc w:val="left"/>
+        <w:rPr>
+          <w:rFonts w:hint="default" w:ascii="Times New Roman" w:hAnsi="Times New Roman" w:eastAsia="Times New Roman" w:cs="Times New Roman"/>
+          <w:b w:val="0"/>
+          <w:i w:val="0"/>
+          <w:sz w:val="24"/>
+          <w:szCs w:val="24"/>
+        </w:rPr>
+      </w:pPr>
+    </w:p>
+    <w:p>
+      <w:pPr>
+        <w:spacing w:line="480" w:lineRule="auto"/>
+        <w:jc w:val="center"/>
+        <w:rPr>
+          <w:rFonts w:hint="default" w:ascii="Times New Roman" w:hAnsi="Times New Roman" w:eastAsia="Times New Roman" w:cs="Times New Roman"/>
+          <w:b/>
+          <w:sz w:val="24"/>
+          <w:szCs w:val="24"/>
+        </w:rPr>
+      </w:pPr>
+      <w:r>
+        <w:rPr>
+          <w:rFonts w:hint="default" w:ascii="Times New Roman" w:hAnsi="Times New Roman" w:eastAsia="Times New Roman" w:cs="Times New Roman"/>
           <w:b/>
           <w:sz w:val="24"/>
           <w:szCs w:val="24"/>
@@ -2969,15 +3272,15 @@
         <w:spacing w:line="480" w:lineRule="auto"/>
         <w:jc w:val="left"/>
         <w:rPr>
-          <w:rFonts w:ascii="Times New Roman" w:hAnsi="Times New Roman" w:eastAsia="Times New Roman" w:cs="Times New Roman"/>
-          <w:b w:val="0"/>
-          <w:sz w:val="24"/>
-          <w:szCs w:val="24"/>
-        </w:rPr>
-      </w:pPr>
-      <w:r>
-        <w:rPr>
-          <w:rFonts w:ascii="Times New Roman" w:hAnsi="Times New Roman" w:eastAsia="Times New Roman" w:cs="Times New Roman"/>
+          <w:rFonts w:hint="default" w:ascii="Times New Roman" w:hAnsi="Times New Roman" w:eastAsia="Times New Roman" w:cs="Times New Roman"/>
+          <w:b w:val="0"/>
+          <w:sz w:val="24"/>
+          <w:szCs w:val="24"/>
+        </w:rPr>
+      </w:pPr>
+      <w:r>
+        <w:rPr>
+          <w:rFonts w:hint="default" w:ascii="Times New Roman" w:hAnsi="Times New Roman" w:eastAsia="Times New Roman" w:cs="Times New Roman"/>
           <w:b w:val="0"/>
           <w:sz w:val="24"/>
           <w:szCs w:val="24"/>
@@ -2992,15 +3295,15 @@
         <w:ind w:firstLine="720"/>
         <w:jc w:val="left"/>
         <w:rPr>
-          <w:rFonts w:ascii="Times New Roman" w:hAnsi="Times New Roman" w:eastAsia="Times New Roman" w:cs="Times New Roman"/>
-          <w:b w:val="0"/>
-          <w:sz w:val="24"/>
-          <w:szCs w:val="24"/>
-        </w:rPr>
-      </w:pPr>
-      <w:r>
-        <w:rPr>
-          <w:rFonts w:ascii="Times New Roman" w:hAnsi="Times New Roman" w:eastAsia="Times New Roman" w:cs="Times New Roman"/>
+          <w:rFonts w:hint="default" w:ascii="Times New Roman" w:hAnsi="Times New Roman" w:eastAsia="Times New Roman" w:cs="Times New Roman"/>
+          <w:b w:val="0"/>
+          <w:sz w:val="24"/>
+          <w:szCs w:val="24"/>
+        </w:rPr>
+      </w:pPr>
+      <w:r>
+        <w:rPr>
+          <w:rFonts w:hint="default" w:ascii="Times New Roman" w:hAnsi="Times New Roman" w:eastAsia="Times New Roman" w:cs="Times New Roman"/>
           <w:b w:val="0"/>
           <w:sz w:val="24"/>
           <w:szCs w:val="24"/>
@@ -3014,15 +3317,15 @@
         <w:spacing w:line="480" w:lineRule="auto"/>
         <w:jc w:val="center"/>
         <w:rPr>
-          <w:rFonts w:ascii="Times New Roman" w:hAnsi="Times New Roman" w:eastAsia="Times New Roman" w:cs="Times New Roman"/>
-          <w:b/>
-          <w:sz w:val="24"/>
-          <w:szCs w:val="24"/>
-        </w:rPr>
-      </w:pPr>
-      <w:r>
-        <w:rPr>
-          <w:rFonts w:ascii="Times New Roman" w:hAnsi="Times New Roman" w:eastAsia="Times New Roman" w:cs="Times New Roman"/>
+          <w:rFonts w:hint="default" w:ascii="Times New Roman" w:hAnsi="Times New Roman" w:eastAsia="Times New Roman" w:cs="Times New Roman"/>
+          <w:b/>
+          <w:sz w:val="24"/>
+          <w:szCs w:val="24"/>
+        </w:rPr>
+      </w:pPr>
+      <w:r>
+        <w:rPr>
+          <w:rFonts w:hint="default" w:ascii="Times New Roman" w:hAnsi="Times New Roman" w:eastAsia="Times New Roman" w:cs="Times New Roman"/>
           <w:b/>
           <w:sz w:val="24"/>
           <w:szCs w:val="24"/>
@@ -3036,7 +3339,7 @@
         <w:spacing w:line="480" w:lineRule="auto"/>
         <w:jc w:val="left"/>
         <w:rPr>
-          <w:rFonts w:ascii="Times New Roman" w:hAnsi="Times New Roman" w:eastAsia="Times New Roman" w:cs="Times New Roman"/>
+          <w:rFonts w:hint="default" w:ascii="Times New Roman" w:hAnsi="Times New Roman" w:eastAsia="Times New Roman" w:cs="Times New Roman"/>
           <w:b/>
           <w:color w:val="000000"/>
           <w:sz w:val="24"/>
@@ -3045,7 +3348,7 @@
       </w:pPr>
       <w:r>
         <w:rPr>
-          <w:rFonts w:ascii="Times New Roman" w:hAnsi="Times New Roman" w:eastAsia="Times New Roman" w:cs="Times New Roman"/>
+          <w:rFonts w:hint="default" w:ascii="Times New Roman" w:hAnsi="Times New Roman" w:eastAsia="Times New Roman" w:cs="Times New Roman"/>
           <w:b/>
           <w:color w:val="000000"/>
           <w:sz w:val="24"/>
@@ -3060,7 +3363,7 @@
         <w:spacing w:line="480" w:lineRule="auto"/>
         <w:jc w:val="left"/>
         <w:rPr>
-          <w:rFonts w:ascii="Times New Roman" w:hAnsi="Times New Roman" w:eastAsia="Times New Roman" w:cs="Times New Roman"/>
+          <w:rFonts w:hint="default" w:ascii="Times New Roman" w:hAnsi="Times New Roman" w:eastAsia="Times New Roman" w:cs="Times New Roman"/>
           <w:b w:val="0"/>
           <w:color w:val="000000"/>
           <w:sz w:val="24"/>
@@ -3069,7 +3372,7 @@
       </w:pPr>
       <w:r>
         <w:rPr>
-          <w:rFonts w:ascii="Times New Roman" w:hAnsi="Times New Roman" w:eastAsia="Times New Roman" w:cs="Times New Roman"/>
+          <w:rFonts w:hint="default" w:ascii="Times New Roman" w:hAnsi="Times New Roman" w:eastAsia="Times New Roman" w:cs="Times New Roman"/>
           <w:b w:val="0"/>
           <w:color w:val="000000"/>
           <w:sz w:val="24"/>
@@ -3080,7 +3383,7 @@
       </w:r>
       <w:r>
         <w:rPr>
-          <w:rFonts w:ascii="Times New Roman" w:hAnsi="Times New Roman" w:eastAsia="Times New Roman" w:cs="Times New Roman"/>
+          <w:rFonts w:hint="default" w:ascii="Times New Roman" w:hAnsi="Times New Roman" w:eastAsia="Times New Roman" w:cs="Times New Roman"/>
           <w:b w:val="0"/>
           <w:color w:val="000000"/>
           <w:sz w:val="24"/>
@@ -3095,15 +3398,15 @@
         <w:spacing w:line="480" w:lineRule="auto"/>
         <w:jc w:val="left"/>
         <w:rPr>
-          <w:rFonts w:ascii="Times New Roman" w:hAnsi="Times New Roman" w:eastAsia="Times New Roman" w:cs="Times New Roman"/>
-          <w:b/>
-          <w:sz w:val="24"/>
-          <w:szCs w:val="24"/>
-        </w:rPr>
-      </w:pPr>
-      <w:r>
-        <w:rPr>
-          <w:rFonts w:ascii="Times New Roman" w:hAnsi="Times New Roman" w:eastAsia="Times New Roman" w:cs="Times New Roman"/>
+          <w:rFonts w:hint="default" w:ascii="Times New Roman" w:hAnsi="Times New Roman" w:eastAsia="Times New Roman" w:cs="Times New Roman"/>
+          <w:b/>
+          <w:sz w:val="24"/>
+          <w:szCs w:val="24"/>
+        </w:rPr>
+      </w:pPr>
+      <w:r>
+        <w:rPr>
+          <w:rFonts w:hint="default" w:ascii="Times New Roman" w:hAnsi="Times New Roman" w:eastAsia="Times New Roman" w:cs="Times New Roman"/>
           <w:b/>
           <w:sz w:val="24"/>
           <w:szCs w:val="24"/>
@@ -3117,15 +3420,15 @@
         <w:spacing w:line="480" w:lineRule="auto"/>
         <w:jc w:val="left"/>
         <w:rPr>
-          <w:rFonts w:ascii="Times New Roman" w:hAnsi="Times New Roman" w:eastAsia="Times New Roman" w:cs="Times New Roman"/>
-          <w:b w:val="0"/>
-          <w:sz w:val="24"/>
-          <w:szCs w:val="24"/>
-        </w:rPr>
-      </w:pPr>
-      <w:r>
-        <w:rPr>
-          <w:rFonts w:ascii="Times New Roman" w:hAnsi="Times New Roman" w:eastAsia="Times New Roman" w:cs="Times New Roman"/>
+          <w:rFonts w:hint="default" w:ascii="Times New Roman" w:hAnsi="Times New Roman" w:eastAsia="Times New Roman" w:cs="Times New Roman"/>
+          <w:b w:val="0"/>
+          <w:sz w:val="24"/>
+          <w:szCs w:val="24"/>
+        </w:rPr>
+      </w:pPr>
+      <w:r>
+        <w:rPr>
+          <w:rFonts w:hint="default" w:ascii="Times New Roman" w:hAnsi="Times New Roman" w:eastAsia="Times New Roman" w:cs="Times New Roman"/>
           <w:b w:val="0"/>
           <w:sz w:val="24"/>
           <w:szCs w:val="24"/>
@@ -3135,7 +3438,7 @@
       </w:r>
       <w:r>
         <w:rPr>
-          <w:rFonts w:ascii="Times New Roman" w:hAnsi="Times New Roman" w:eastAsia="Times New Roman" w:cs="Times New Roman"/>
+          <w:rFonts w:hint="default" w:ascii="Times New Roman" w:hAnsi="Times New Roman" w:eastAsia="Times New Roman" w:cs="Times New Roman"/>
           <w:b w:val="0"/>
           <w:sz w:val="24"/>
           <w:szCs w:val="24"/>
@@ -3149,15 +3452,15 @@
         <w:spacing w:line="480" w:lineRule="auto"/>
         <w:jc w:val="left"/>
         <w:rPr>
-          <w:rFonts w:ascii="Times New Roman" w:hAnsi="Times New Roman" w:eastAsia="Times New Roman" w:cs="Times New Roman"/>
-          <w:b w:val="0"/>
-          <w:sz w:val="24"/>
-          <w:szCs w:val="24"/>
-        </w:rPr>
-      </w:pPr>
-      <w:r>
-        <w:rPr>
-          <w:rFonts w:ascii="Times New Roman" w:hAnsi="Times New Roman" w:eastAsia="Times New Roman" w:cs="Times New Roman"/>
+          <w:rFonts w:hint="default" w:ascii="Times New Roman" w:hAnsi="Times New Roman" w:eastAsia="Times New Roman" w:cs="Times New Roman"/>
+          <w:b w:val="0"/>
+          <w:sz w:val="24"/>
+          <w:szCs w:val="24"/>
+        </w:rPr>
+      </w:pPr>
+      <w:r>
+        <w:rPr>
+          <w:rFonts w:hint="default" w:ascii="Times New Roman" w:hAnsi="Times New Roman" w:eastAsia="Times New Roman" w:cs="Times New Roman"/>
           <w:b w:val="0"/>
           <w:sz w:val="24"/>
           <w:szCs w:val="24"/>
@@ -3167,7 +3470,7 @@
       </w:r>
       <w:r>
         <w:rPr>
-          <w:rFonts w:ascii="Times New Roman" w:hAnsi="Times New Roman" w:eastAsia="Times New Roman" w:cs="Times New Roman"/>
+          <w:rFonts w:hint="default" w:ascii="Times New Roman" w:hAnsi="Times New Roman" w:eastAsia="Times New Roman" w:cs="Times New Roman"/>
           <w:b w:val="0"/>
           <w:sz w:val="24"/>
           <w:szCs w:val="24"/>
@@ -3181,15 +3484,15 @@
         <w:spacing w:line="480" w:lineRule="auto"/>
         <w:jc w:val="left"/>
         <w:rPr>
-          <w:rFonts w:ascii="Times New Roman" w:hAnsi="Times New Roman" w:eastAsia="Times New Roman" w:cs="Times New Roman"/>
-          <w:b/>
-          <w:sz w:val="24"/>
-          <w:szCs w:val="24"/>
-        </w:rPr>
-      </w:pPr>
-      <w:r>
-        <w:rPr>
-          <w:rFonts w:ascii="Times New Roman" w:hAnsi="Times New Roman" w:eastAsia="Times New Roman" w:cs="Times New Roman"/>
+          <w:rFonts w:hint="default" w:ascii="Times New Roman" w:hAnsi="Times New Roman" w:eastAsia="Times New Roman" w:cs="Times New Roman"/>
+          <w:b/>
+          <w:sz w:val="24"/>
+          <w:szCs w:val="24"/>
+        </w:rPr>
+      </w:pPr>
+      <w:r>
+        <w:rPr>
+          <w:rFonts w:hint="default" w:ascii="Times New Roman" w:hAnsi="Times New Roman" w:eastAsia="Times New Roman" w:cs="Times New Roman"/>
           <w:b/>
           <w:sz w:val="24"/>
           <w:szCs w:val="24"/>
@@ -3203,15 +3506,15 @@
         <w:spacing w:line="480" w:lineRule="auto"/>
         <w:jc w:val="left"/>
         <w:rPr>
-          <w:rFonts w:ascii="Times New Roman" w:hAnsi="Times New Roman" w:eastAsia="Times New Roman" w:cs="Times New Roman"/>
-          <w:b w:val="0"/>
-          <w:sz w:val="24"/>
-          <w:szCs w:val="24"/>
-        </w:rPr>
-      </w:pPr>
-      <w:r>
-        <w:rPr>
-          <w:rFonts w:ascii="Times New Roman" w:hAnsi="Times New Roman" w:eastAsia="Times New Roman" w:cs="Times New Roman"/>
+          <w:rFonts w:hint="default" w:ascii="Times New Roman" w:hAnsi="Times New Roman" w:eastAsia="Times New Roman" w:cs="Times New Roman"/>
+          <w:b w:val="0"/>
+          <w:sz w:val="24"/>
+          <w:szCs w:val="24"/>
+        </w:rPr>
+      </w:pPr>
+      <w:r>
+        <w:rPr>
+          <w:rFonts w:hint="default" w:ascii="Times New Roman" w:hAnsi="Times New Roman" w:eastAsia="Times New Roman" w:cs="Times New Roman"/>
           <w:b w:val="0"/>
           <w:sz w:val="24"/>
           <w:szCs w:val="24"/>
@@ -3221,7 +3524,7 @@
       </w:r>
       <w:r>
         <w:rPr>
-          <w:rFonts w:ascii="Times New Roman" w:hAnsi="Times New Roman" w:eastAsia="Times New Roman" w:cs="Times New Roman"/>
+          <w:rFonts w:hint="default" w:ascii="Times New Roman" w:hAnsi="Times New Roman" w:eastAsia="Times New Roman" w:cs="Times New Roman"/>
           <w:b w:val="0"/>
           <w:sz w:val="24"/>
           <w:szCs w:val="24"/>
@@ -3245,7 +3548,7 @@
   <w:docDefaults>
     <w:rPrDefault>
       <w:rPr>
-        <w:rFonts w:ascii="Calibri" w:hAnsi="Calibri" w:eastAsia="Calibri" w:cs="Calibri"/>
+        <w:rFonts w:ascii="Times New Roman" w:hAnsi="Times New Roman" w:eastAsia="SimSun" w:cs="Times New Roman"/>
       </w:rPr>
     </w:rPrDefault>
     <w:pPrDefault/>
@@ -3253,10 +3556,10 @@
   <w:latentStyles w:count="260" w:defQFormat="0" w:defUnhideWhenUsed="1" w:defSemiHidden="1" w:defUIPriority="99" w:defLockedState="0">
     <w:lsdException w:qFormat="1" w:unhideWhenUsed="0" w:uiPriority="0" w:semiHidden="0" w:name="Normal"/>
     <w:lsdException w:qFormat="1" w:unhideWhenUsed="0" w:uiPriority="0" w:semiHidden="0" w:name="heading 1"/>
-    <w:lsdException w:unhideWhenUsed="0" w:uiPriority="0" w:semiHidden="0" w:name="heading 2"/>
+    <w:lsdException w:qFormat="1" w:unhideWhenUsed="0" w:uiPriority="0" w:semiHidden="0" w:name="heading 2"/>
     <w:lsdException w:unhideWhenUsed="0" w:uiPriority="0" w:semiHidden="0" w:name="heading 3"/>
-    <w:lsdException w:unhideWhenUsed="0" w:uiPriority="0" w:semiHidden="0" w:name="heading 4"/>
-    <w:lsdException w:unhideWhenUsed="0" w:uiPriority="0" w:semiHidden="0" w:name="heading 5"/>
+    <w:lsdException w:qFormat="1" w:unhideWhenUsed="0" w:uiPriority="0" w:semiHidden="0" w:name="heading 4"/>
+    <w:lsdException w:qFormat="1" w:unhideWhenUsed="0" w:uiPriority="0" w:semiHidden="0" w:name="heading 5"/>
     <w:lsdException w:unhideWhenUsed="0" w:uiPriority="0" w:semiHidden="0" w:name="heading 6"/>
     <w:lsdException w:qFormat="1" w:uiPriority="0" w:name="heading 7"/>
     <w:lsdException w:qFormat="1" w:uiPriority="0" w:name="heading 8"/>
@@ -3313,10 +3616,10 @@
     <w:lsdException w:unhideWhenUsed="0" w:uiPriority="0" w:semiHidden="0" w:name="List Number 3"/>
     <w:lsdException w:unhideWhenUsed="0" w:uiPriority="0" w:semiHidden="0" w:name="List Number 4"/>
     <w:lsdException w:unhideWhenUsed="0" w:uiPriority="0" w:semiHidden="0" w:name="List Number 5"/>
-    <w:lsdException w:unhideWhenUsed="0" w:uiPriority="0" w:semiHidden="0" w:name="Title"/>
+    <w:lsdException w:qFormat="1" w:unhideWhenUsed="0" w:uiPriority="0" w:semiHidden="0" w:name="Title"/>
     <w:lsdException w:unhideWhenUsed="0" w:uiPriority="0" w:semiHidden="0" w:name="Closing"/>
     <w:lsdException w:unhideWhenUsed="0" w:uiPriority="0" w:semiHidden="0" w:name="Signature"/>
-    <w:lsdException w:unhideWhenUsed="0" w:uiPriority="0" w:name="Default Paragraph Font"/>
+    <w:lsdException w:qFormat="1" w:unhideWhenUsed="0" w:uiPriority="0" w:name="Default Paragraph Font"/>
     <w:lsdException w:unhideWhenUsed="0" w:uiPriority="0" w:semiHidden="0" w:name="Body Text"/>
     <w:lsdException w:unhideWhenUsed="0" w:uiPriority="0" w:semiHidden="0" w:name="Body Text Indent"/>
     <w:lsdException w:unhideWhenUsed="0" w:uiPriority="0" w:semiHidden="0" w:name="List Continue"/>
@@ -3531,6 +3834,7 @@
     <w:name w:val="heading 2"/>
     <w:basedOn w:val="1"/>
     <w:next w:val="1"/>
+    <w:qFormat/>
     <w:uiPriority w:val="0"/>
     <w:pPr>
       <w:keepNext/>
@@ -3565,6 +3869,7 @@
     <w:name w:val="heading 4"/>
     <w:basedOn w:val="1"/>
     <w:next w:val="1"/>
+    <w:qFormat/>
     <w:uiPriority w:val="0"/>
     <w:pPr>
       <w:keepNext/>
@@ -3582,6 +3887,7 @@
     <w:name w:val="heading 5"/>
     <w:basedOn w:val="1"/>
     <w:next w:val="1"/>
+    <w:qFormat/>
     <w:uiPriority w:val="0"/>
     <w:pPr>
       <w:keepNext/>
@@ -3615,6 +3921,7 @@
   <w:style w:type="character" w:default="1" w:styleId="8">
     <w:name w:val="Default Paragraph Font"/>
     <w:semiHidden/>
+    <w:qFormat/>
     <w:uiPriority w:val="0"/>
   </w:style>
   <w:style w:type="table" w:default="1" w:styleId="9">
@@ -3632,6 +3939,21 @@
     </w:tblPr>
   </w:style>
   <w:style w:type="paragraph" w:styleId="10">
+    <w:name w:val="Normal (Web)"/>
+    <w:uiPriority w:val="0"/>
+    <w:pPr>
+      <w:spacing w:before="0" w:beforeAutospacing="1" w:after="0" w:afterAutospacing="1"/>
+      <w:ind w:left="0" w:right="0"/>
+      <w:jc w:val="left"/>
+    </w:pPr>
+    <w:rPr>
+      <w:kern w:val="0"/>
+      <w:sz w:val="24"/>
+      <w:szCs w:val="24"/>
+      <w:lang w:val="en-US" w:eastAsia="zh-CN" w:bidi="ar"/>
+    </w:rPr>
+  </w:style>
+  <w:style w:type="paragraph" w:styleId="11">
     <w:name w:val="Subtitle"/>
     <w:basedOn w:val="1"/>
     <w:next w:val="1"/>
@@ -3651,10 +3973,11 @@
       <w:szCs w:val="48"/>
     </w:rPr>
   </w:style>
-  <w:style w:type="paragraph" w:styleId="11">
+  <w:style w:type="paragraph" w:styleId="12">
     <w:name w:val="Title"/>
     <w:basedOn w:val="1"/>
     <w:next w:val="1"/>
+    <w:qFormat/>
     <w:uiPriority w:val="0"/>
     <w:pPr>
       <w:keepNext/>
@@ -3668,7 +3991,7 @@
       <w:szCs w:val="72"/>
     </w:rPr>
   </w:style>
-  <w:style w:type="table" w:customStyle="1" w:styleId="12">
+  <w:style w:type="table" w:customStyle="1" w:styleId="13">
     <w:name w:val="Table Normal1"/>
     <w:uiPriority w:val="0"/>
   </w:style>
